--- a/Nutrients/TEST/Nutrients_Programmer_Test_Log.docx
+++ b/Nutrients/TEST/Nutrients_Programmer_Test_Log.docx
@@ -1,6 +1,6 @@
 
 <file path=word/document.xml><?xml version="1.0" encoding="utf-8"?>
-<w:document xmlns:wpc="http://schemas.microsoft.com/office/word/2010/wordprocessingCanvas" xmlns:mc="http://schemas.openxmlformats.org/markup-compatibility/2006" xmlns:o="urn:schemas-microsoft-com:office:office" xmlns:r="http://schemas.openxmlformats.org/officeDocument/2006/relationships" xmlns:m="http://schemas.openxmlformats.org/officeDocument/2006/math" xmlns:v="urn:schemas-microsoft-com:vml" xmlns:wp14="http://schemas.microsoft.com/office/word/2010/wordprocessingDrawing" xmlns:wp="http://schemas.openxmlformats.org/drawingml/2006/wordprocessingDrawing" xmlns:w10="urn:schemas-microsoft-com:office:word" xmlns:w="http://schemas.openxmlformats.org/wordprocessingml/2006/main" xmlns:w14="http://schemas.microsoft.com/office/word/2010/wordml" xmlns:wpg="http://schemas.microsoft.com/office/word/2010/wordprocessingGroup" xmlns:wpi="http://schemas.microsoft.com/office/word/2010/wordprocessingInk" xmlns:wne="http://schemas.microsoft.com/office/word/2006/wordml" xmlns:wps="http://schemas.microsoft.com/office/word/2010/wordprocessingShape" mc:Ignorable="w14 wp14">
+<w:document xmlns:wpc="http://schemas.microsoft.com/office/word/2010/wordprocessingCanvas" xmlns:cx="http://schemas.microsoft.com/office/drawing/2014/chartex" xmlns:cx1="http://schemas.microsoft.com/office/drawing/2015/9/8/chartex" xmlns:cx2="http://schemas.microsoft.com/office/drawing/2015/10/21/chartex" xmlns:cx3="http://schemas.microsoft.com/office/drawing/2016/5/9/chartex" xmlns:cx4="http://schemas.microsoft.com/office/drawing/2016/5/10/chartex" xmlns:cx5="http://schemas.microsoft.com/office/drawing/2016/5/11/chartex" xmlns:cx6="http://schemas.microsoft.com/office/drawing/2016/5/12/chartex" xmlns:cx7="http://schemas.microsoft.com/office/drawing/2016/5/13/chartex" xmlns:cx8="http://schemas.microsoft.com/office/drawing/2016/5/14/chartex" xmlns:mc="http://schemas.openxmlformats.org/markup-compatibility/2006" xmlns:aink="http://schemas.microsoft.com/office/drawing/2016/ink" xmlns:am3d="http://schemas.microsoft.com/office/drawing/2017/model3d" xmlns:o="urn:schemas-microsoft-com:office:office" xmlns:r="http://schemas.openxmlformats.org/officeDocument/2006/relationships" xmlns:m="http://schemas.openxmlformats.org/officeDocument/2006/math" xmlns:v="urn:schemas-microsoft-com:vml" xmlns:wp14="http://schemas.microsoft.com/office/word/2010/wordprocessingDrawing" xmlns:wp="http://schemas.openxmlformats.org/drawingml/2006/wordprocessingDrawing" xmlns:w10="urn:schemas-microsoft-com:office:word" xmlns:w="http://schemas.openxmlformats.org/wordprocessingml/2006/main" xmlns:w14="http://schemas.microsoft.com/office/word/2010/wordml" xmlns:w15="http://schemas.microsoft.com/office/word/2012/wordml" xmlns:w16cex="http://schemas.microsoft.com/office/word/2018/wordml/cex" xmlns:w16cid="http://schemas.microsoft.com/office/word/2016/wordml/cid" xmlns:w16="http://schemas.microsoft.com/office/word/2018/wordml" xmlns:w16se="http://schemas.microsoft.com/office/word/2015/wordml/symex" xmlns:wpg="http://schemas.microsoft.com/office/word/2010/wordprocessingGroup" xmlns:wpi="http://schemas.microsoft.com/office/word/2010/wordprocessingInk" xmlns:wne="http://schemas.microsoft.com/office/word/2006/wordml" xmlns:wps="http://schemas.microsoft.com/office/word/2010/wordprocessingShape" mc:Ignorable="w14 w15 w16se w16cid w16 w16cex wp14">
   <w:body>
     <w:p>
       <w:pPr>
@@ -8,8 +8,6 @@
           <w:b/>
         </w:rPr>
       </w:pPr>
-      <w:bookmarkStart w:id="0" w:name="_GoBack"/>
-      <w:bookmarkEnd w:id="0"/>
       <w:r>
         <w:rPr>
           <w:b/>
@@ -123,7 +121,7 @@
           <w:noProof/>
         </w:rPr>
         <w:drawing>
-          <wp:inline distT="0" distB="0" distL="0" distR="0" wp14:anchorId="70C88793" wp14:editId="5805F768">
+          <wp:inline distT="0" distB="0" distL="0" distR="0" wp14:anchorId="2D0FD044" wp14:editId="52B57D05">
             <wp:extent cx="5943600" cy="3052119"/>
             <wp:effectExtent l="0" t="0" r="0" b="0"/>
             <wp:docPr id="9" name="Picture 9"/>
@@ -140,7 +138,7 @@
                     </pic:cNvPicPr>
                   </pic:nvPicPr>
                   <pic:blipFill>
-                    <a:blip r:embed="rId7">
+                    <a:blip r:embed="rId6">
                       <a:extLst>
                         <a:ext uri="{28A0092B-C50C-407E-A947-70E740481C1C}">
                           <a14:useLocalDpi xmlns:a14="http://schemas.microsoft.com/office/drawing/2010/main" val="0"/>
@@ -178,7 +176,7 @@
           <w:noProof/>
         </w:rPr>
         <w:drawing>
-          <wp:inline distT="0" distB="0" distL="0" distR="0" wp14:anchorId="77F124EC" wp14:editId="79227142">
+          <wp:inline distT="0" distB="0" distL="0" distR="0" wp14:anchorId="178A0B20" wp14:editId="25D98A17">
             <wp:extent cx="5943600" cy="3117850"/>
             <wp:effectExtent l="0" t="0" r="0" b="6350"/>
             <wp:docPr id="22" name="Picture 22"/>
@@ -193,7 +191,7 @@
                     <pic:cNvPicPr/>
                   </pic:nvPicPr>
                   <pic:blipFill>
-                    <a:blip r:embed="rId8"/>
+                    <a:blip r:embed="rId7"/>
                     <a:stretch>
                       <a:fillRect/>
                     </a:stretch>
@@ -263,7 +261,7 @@
           <w:noProof/>
         </w:rPr>
         <w:drawing>
-          <wp:inline distT="0" distB="0" distL="0" distR="0" wp14:anchorId="395FF706" wp14:editId="3194795F">
+          <wp:inline distT="0" distB="0" distL="0" distR="0" wp14:anchorId="2593686D" wp14:editId="2319EFCC">
             <wp:extent cx="5943600" cy="3049746"/>
             <wp:effectExtent l="0" t="0" r="0" b="0"/>
             <wp:docPr id="14" name="Picture 14"/>
@@ -280,7 +278,7 @@
                     </pic:cNvPicPr>
                   </pic:nvPicPr>
                   <pic:blipFill>
-                    <a:blip r:embed="rId9">
+                    <a:blip r:embed="rId8">
                       <a:extLst>
                         <a:ext uri="{28A0092B-C50C-407E-A947-70E740481C1C}">
                           <a14:useLocalDpi xmlns:a14="http://schemas.microsoft.com/office/drawing/2010/main" val="0"/>
@@ -316,7 +314,7 @@
           <w:noProof/>
         </w:rPr>
         <w:drawing>
-          <wp:inline distT="0" distB="0" distL="0" distR="0" wp14:anchorId="28010356" wp14:editId="49E9BB34">
+          <wp:inline distT="0" distB="0" distL="0" distR="0" wp14:anchorId="3511228D" wp14:editId="6D6752F6">
             <wp:extent cx="5943600" cy="3117850"/>
             <wp:effectExtent l="0" t="0" r="0" b="6350"/>
             <wp:docPr id="13" name="Picture 13"/>
@@ -331,7 +329,7 @@
                     <pic:cNvPicPr/>
                   </pic:nvPicPr>
                   <pic:blipFill>
-                    <a:blip r:embed="rId10"/>
+                    <a:blip r:embed="rId9"/>
                     <a:stretch>
                       <a:fillRect/>
                     </a:stretch>
@@ -401,7 +399,7 @@
           <w:noProof/>
         </w:rPr>
         <w:drawing>
-          <wp:inline distT="0" distB="0" distL="0" distR="0" wp14:anchorId="26BFA63D" wp14:editId="21593EAA">
+          <wp:inline distT="0" distB="0" distL="0" distR="0" wp14:anchorId="2FE69C1B" wp14:editId="3CFF91A6">
             <wp:extent cx="5943600" cy="3049746"/>
             <wp:effectExtent l="0" t="0" r="0" b="0"/>
             <wp:docPr id="16" name="Picture 16"/>
@@ -418,7 +416,7 @@
                     </pic:cNvPicPr>
                   </pic:nvPicPr>
                   <pic:blipFill>
-                    <a:blip r:embed="rId11">
+                    <a:blip r:embed="rId10">
                       <a:extLst>
                         <a:ext uri="{28A0092B-C50C-407E-A947-70E740481C1C}">
                           <a14:useLocalDpi xmlns:a14="http://schemas.microsoft.com/office/drawing/2010/main" val="0"/>
@@ -456,10 +454,312 @@
           <w:noProof/>
         </w:rPr>
         <w:drawing>
-          <wp:inline distT="0" distB="0" distL="0" distR="0" wp14:anchorId="77C5C4B0" wp14:editId="79179855">
+          <wp:inline distT="0" distB="0" distL="0" distR="0" wp14:anchorId="33835EFA" wp14:editId="51DF7636">
             <wp:extent cx="5943600" cy="3117850"/>
             <wp:effectExtent l="0" t="0" r="0" b="6350"/>
             <wp:docPr id="15" name="Picture 15"/>
+            <wp:cNvGraphicFramePr>
+              <a:graphicFrameLocks xmlns:a="http://schemas.openxmlformats.org/drawingml/2006/main" noChangeAspect="1"/>
+            </wp:cNvGraphicFramePr>
+            <a:graphic xmlns:a="http://schemas.openxmlformats.org/drawingml/2006/main">
+              <a:graphicData uri="http://schemas.openxmlformats.org/drawingml/2006/picture">
+                <pic:pic xmlns:pic="http://schemas.openxmlformats.org/drawingml/2006/picture">
+                  <pic:nvPicPr>
+                    <pic:cNvPr id="0" name=""/>
+                    <pic:cNvPicPr/>
+                  </pic:nvPicPr>
+                  <pic:blipFill>
+                    <a:blip r:embed="rId11"/>
+                    <a:stretch>
+                      <a:fillRect/>
+                    </a:stretch>
+                  </pic:blipFill>
+                  <pic:spPr>
+                    <a:xfrm>
+                      <a:off x="0" y="0"/>
+                      <a:ext cx="5943600" cy="3117850"/>
+                    </a:xfrm>
+                    <a:prstGeom prst="rect">
+                      <a:avLst/>
+                    </a:prstGeom>
+                  </pic:spPr>
+                </pic:pic>
+              </a:graphicData>
+            </a:graphic>
+          </wp:inline>
+        </w:drawing>
+      </w:r>
+    </w:p>
+    <w:p>
+      <w:r>
+        <w:t>Water Volume Precisely matched 4/2/2018</w:t>
+      </w:r>
+    </w:p>
+    <w:p>
+      <w:r>
+        <w:br w:type="page"/>
+      </w:r>
+    </w:p>
+    <w:p>
+      <w:r>
+        <w:lastRenderedPageBreak/>
+        <w:t>Added linkages to AQUATOX animal / plant linkages:</w:t>
+      </w:r>
+    </w:p>
+    <w:p>
+      <w:pPr>
+        <w:pStyle w:val="ListParagraph"/>
+        <w:numPr>
+          <w:ilvl w:val="0"/>
+          <w:numId w:val="1"/>
+        </w:numPr>
+        <w:spacing w:after="0" w:line="240" w:lineRule="auto"/>
+      </w:pPr>
+      <w:r>
+        <w:t>NH3 &amp; NH4+ ASSIM_JSONLINK (mg/L d)</w:t>
+      </w:r>
+    </w:p>
+    <w:p>
+      <w:pPr>
+        <w:pStyle w:val="ListParagraph"/>
+        <w:numPr>
+          <w:ilvl w:val="0"/>
+          <w:numId w:val="1"/>
+        </w:numPr>
+        <w:spacing w:after="0" w:line="240" w:lineRule="auto"/>
+      </w:pPr>
+      <w:r>
+        <w:t>NH3 &amp; NH4+ ANREMIN_JSONLINK (mg/L d)</w:t>
+      </w:r>
+    </w:p>
+    <w:p>
+      <w:pPr>
+        <w:pStyle w:val="ListParagraph"/>
+        <w:numPr>
+          <w:ilvl w:val="0"/>
+          <w:numId w:val="1"/>
+        </w:numPr>
+        <w:spacing w:after="0" w:line="240" w:lineRule="auto"/>
+      </w:pPr>
+      <w:r>
+        <w:t>NH3 &amp; NH4+ PLREMIN_JSONLINK (mg/L d)</w:t>
+      </w:r>
+    </w:p>
+    <w:p>
+      <w:pPr>
+        <w:pStyle w:val="ListParagraph"/>
+        <w:numPr>
+          <w:ilvl w:val="0"/>
+          <w:numId w:val="1"/>
+        </w:numPr>
+        <w:spacing w:after="0" w:line="240" w:lineRule="auto"/>
+      </w:pPr>
+      <w:r>
+        <w:t>NH3 &amp; NH4+ OMREMIN_JSONLINK (mg/L d)</w:t>
+      </w:r>
+    </w:p>
+    <w:p>
+      <w:pPr>
+        <w:pStyle w:val="ListParagraph"/>
+        <w:numPr>
+          <w:ilvl w:val="0"/>
+          <w:numId w:val="1"/>
+        </w:numPr>
+        <w:spacing w:after="0" w:line="240" w:lineRule="auto"/>
+      </w:pPr>
+      <w:r>
+        <w:t>NO3 ASSIM_JSONLINK (mg/L d)</w:t>
+      </w:r>
+    </w:p>
+    <w:p>
+      <w:pPr>
+        <w:pStyle w:val="ListParagraph"/>
+        <w:numPr>
+          <w:ilvl w:val="0"/>
+          <w:numId w:val="1"/>
+        </w:numPr>
+        <w:spacing w:after="0" w:line="240" w:lineRule="auto"/>
+      </w:pPr>
+      <w:r>
+        <w:t>TOT. SOL. P ASSIM_JSONLINK (mg/L d)</w:t>
+      </w:r>
+    </w:p>
+    <w:p>
+      <w:pPr>
+        <w:pStyle w:val="ListParagraph"/>
+        <w:numPr>
+          <w:ilvl w:val="0"/>
+          <w:numId w:val="1"/>
+        </w:numPr>
+        <w:spacing w:after="0" w:line="240" w:lineRule="auto"/>
+      </w:pPr>
+      <w:r>
+        <w:t>TOT. SOL. P ANREMIN_JSONLINK (mg/L d)</w:t>
+      </w:r>
+    </w:p>
+    <w:p>
+      <w:pPr>
+        <w:pStyle w:val="ListParagraph"/>
+        <w:numPr>
+          <w:ilvl w:val="0"/>
+          <w:numId w:val="1"/>
+        </w:numPr>
+        <w:spacing w:after="0" w:line="240" w:lineRule="auto"/>
+      </w:pPr>
+      <w:r>
+        <w:t>TOT. SOL. P PLREMIN_JSONLINK (mg/L d)</w:t>
+      </w:r>
+    </w:p>
+    <w:p>
+      <w:pPr>
+        <w:pStyle w:val="ListParagraph"/>
+        <w:numPr>
+          <w:ilvl w:val="0"/>
+          <w:numId w:val="1"/>
+        </w:numPr>
+        <w:spacing w:after="0" w:line="240" w:lineRule="auto"/>
+      </w:pPr>
+      <w:r>
+        <w:t>TOT. SOL. P OMREMIN_JSONLINK (mg/L d)</w:t>
+      </w:r>
+    </w:p>
+    <w:p>
+      <w:pPr>
+        <w:pStyle w:val="ListParagraph"/>
+        <w:numPr>
+          <w:ilvl w:val="0"/>
+          <w:numId w:val="1"/>
+        </w:numPr>
+        <w:spacing w:after="0" w:line="240" w:lineRule="auto"/>
+      </w:pPr>
+      <w:r>
+        <w:t>CO2 DETDECMP_JSONLINK (mg/L d)</w:t>
+      </w:r>
+    </w:p>
+    <w:p>
+      <w:pPr>
+        <w:pStyle w:val="ListParagraph"/>
+        <w:numPr>
+          <w:ilvl w:val="0"/>
+          <w:numId w:val="1"/>
+        </w:numPr>
+        <w:spacing w:after="0" w:line="240" w:lineRule="auto"/>
+      </w:pPr>
+      <w:r>
+        <w:t>CO2 RESPIRATION_JSONLINK (mg/L d)</w:t>
+      </w:r>
+    </w:p>
+    <w:p>
+      <w:pPr>
+        <w:pStyle w:val="ListParagraph"/>
+        <w:numPr>
+          <w:ilvl w:val="0"/>
+          <w:numId w:val="1"/>
+        </w:numPr>
+        <w:spacing w:after="0" w:line="240" w:lineRule="auto"/>
+      </w:pPr>
+      <w:r>
+        <w:t>CO2 CO2ASSIM_JSONLINK (mg/L d)</w:t>
+      </w:r>
+    </w:p>
+    <w:p>
+      <w:pPr>
+        <w:pStyle w:val="ListParagraph"/>
+        <w:numPr>
+          <w:ilvl w:val="0"/>
+          <w:numId w:val="1"/>
+        </w:numPr>
+        <w:spacing w:after="0" w:line="240" w:lineRule="auto"/>
+      </w:pPr>
+      <w:r>
+        <w:t>OXYGEN PHOTOSYN_JSONLINK (mg/L d)</w:t>
+      </w:r>
+    </w:p>
+    <w:p>
+      <w:pPr>
+        <w:pStyle w:val="ListParagraph"/>
+        <w:numPr>
+          <w:ilvl w:val="0"/>
+          <w:numId w:val="1"/>
+        </w:numPr>
+        <w:spacing w:after="0" w:line="240" w:lineRule="auto"/>
+      </w:pPr>
+      <w:r>
+        <w:t>OXYGEN RESPIRATION_JSONLINK (mg/L d)</w:t>
+      </w:r>
+    </w:p>
+    <w:p>
+      <w:pPr>
+        <w:pStyle w:val="ListParagraph"/>
+        <w:numPr>
+          <w:ilvl w:val="0"/>
+          <w:numId w:val="1"/>
+        </w:numPr>
+        <w:spacing w:after="0" w:line="240" w:lineRule="auto"/>
+      </w:pPr>
+      <w:r>
+        <w:t>OXYGEN NITRIFIC_JSONLINK (mg/L d)</w:t>
+      </w:r>
+    </w:p>
+    <w:p>
+      <w:pPr>
+        <w:pStyle w:val="ListParagraph"/>
+        <w:numPr>
+          <w:ilvl w:val="0"/>
+          <w:numId w:val="1"/>
+        </w:numPr>
+        <w:spacing w:after="0" w:line="240" w:lineRule="auto"/>
+      </w:pPr>
+      <w:r>
+        <w:t>OXYGEN CBOD_JSONLINK (mg/L d)</w:t>
+      </w:r>
+    </w:p>
+    <w:p/>
+    <w:p>
+      <w:r>
+        <w:t>Inputs are integrated over a day’s AQUATOX solution (stair-stepped) whereas when all state variables are included, inputs are included in sub-day timestep differential equations (4</w:t>
+      </w:r>
+      <w:r>
+        <w:rPr>
+          <w:vertAlign w:val="superscript"/>
+        </w:rPr>
+        <w:t>th</w:t>
+      </w:r>
+      <w:r>
+        <w:t xml:space="preserve"> &amp; 5</w:t>
+      </w:r>
+      <w:r>
+        <w:rPr>
+          <w:vertAlign w:val="superscript"/>
+        </w:rPr>
+        <w:t>th</w:t>
+      </w:r>
+      <w:r>
+        <w:t xml:space="preserve"> order solutions)</w:t>
+      </w:r>
+    </w:p>
+    <w:p>
+      <w:r>
+        <w:br w:type="page"/>
+      </w:r>
+    </w:p>
+    <w:p/>
+    <w:p>
+      <w:pPr>
+        <w:pStyle w:val="ListParagraph"/>
+        <w:spacing w:after="0" w:line="240" w:lineRule="auto"/>
+      </w:pPr>
+    </w:p>
+    <w:p>
+      <w:r>
+        <w:rPr>
+          <w:noProof/>
+        </w:rPr>
+        <w:drawing>
+          <wp:inline distT="0" distB="0" distL="0" distR="0" wp14:anchorId="04C6C3D9" wp14:editId="58540138">
+            <wp:extent cx="5264282" cy="3185328"/>
+            <wp:effectExtent l="0" t="0" r="0" b="0"/>
+            <wp:docPr id="12" name="Picture 12"/>
             <wp:cNvGraphicFramePr>
               <a:graphicFrameLocks xmlns:a="http://schemas.openxmlformats.org/drawingml/2006/main" noChangeAspect="1"/>
             </wp:cNvGraphicFramePr>
@@ -479,316 +779,6 @@
                   <pic:spPr>
                     <a:xfrm>
                       <a:off x="0" y="0"/>
-                      <a:ext cx="5943600" cy="3117850"/>
-                    </a:xfrm>
-                    <a:prstGeom prst="rect">
-                      <a:avLst/>
-                    </a:prstGeom>
-                  </pic:spPr>
-                </pic:pic>
-              </a:graphicData>
-            </a:graphic>
-          </wp:inline>
-        </w:drawing>
-      </w:r>
-    </w:p>
-    <w:p>
-      <w:r>
-        <w:t>Water Volume Precisely matched 4/2/2018</w:t>
-      </w:r>
-    </w:p>
-    <w:p>
-      <w:r>
-        <w:br w:type="page"/>
-      </w:r>
-    </w:p>
-    <w:p>
-      <w:r>
-        <w:lastRenderedPageBreak/>
-        <w:t>Added linkages to AQUATOX animal / plant linkages:</w:t>
-      </w:r>
-    </w:p>
-    <w:p>
-      <w:pPr>
-        <w:pStyle w:val="ListParagraph"/>
-        <w:numPr>
-          <w:ilvl w:val="0"/>
-          <w:numId w:val="1"/>
-        </w:numPr>
-        <w:spacing w:after="0" w:line="240" w:lineRule="auto"/>
-      </w:pPr>
-      <w:r>
-        <w:t>NH3 &amp; NH4+ ASSIM_JSONLINK (mg/L d)</w:t>
-      </w:r>
-    </w:p>
-    <w:p>
-      <w:pPr>
-        <w:pStyle w:val="ListParagraph"/>
-        <w:numPr>
-          <w:ilvl w:val="0"/>
-          <w:numId w:val="1"/>
-        </w:numPr>
-        <w:spacing w:after="0" w:line="240" w:lineRule="auto"/>
-      </w:pPr>
-      <w:r>
-        <w:t>NH3 &amp; NH4+ ANREMIN_JSONLINK (mg/L d)</w:t>
-      </w:r>
-    </w:p>
-    <w:p>
-      <w:pPr>
-        <w:pStyle w:val="ListParagraph"/>
-        <w:numPr>
-          <w:ilvl w:val="0"/>
-          <w:numId w:val="1"/>
-        </w:numPr>
-        <w:spacing w:after="0" w:line="240" w:lineRule="auto"/>
-      </w:pPr>
-      <w:r>
-        <w:t>NH3 &amp; NH4+ PLREMIN_JSONLINK (mg/L d)</w:t>
-      </w:r>
-    </w:p>
-    <w:p>
-      <w:pPr>
-        <w:pStyle w:val="ListParagraph"/>
-        <w:numPr>
-          <w:ilvl w:val="0"/>
-          <w:numId w:val="1"/>
-        </w:numPr>
-        <w:spacing w:after="0" w:line="240" w:lineRule="auto"/>
-      </w:pPr>
-      <w:r>
-        <w:t>NH3 &amp; NH4+ OMREMIN_JSONLINK (mg/L d)</w:t>
-      </w:r>
-    </w:p>
-    <w:p>
-      <w:pPr>
-        <w:pStyle w:val="ListParagraph"/>
-        <w:numPr>
-          <w:ilvl w:val="0"/>
-          <w:numId w:val="1"/>
-        </w:numPr>
-        <w:spacing w:after="0" w:line="240" w:lineRule="auto"/>
-      </w:pPr>
-      <w:r>
-        <w:t>NO3 ASSIM_JSONLINK (mg/L d)</w:t>
-      </w:r>
-    </w:p>
-    <w:p>
-      <w:pPr>
-        <w:pStyle w:val="ListParagraph"/>
-        <w:numPr>
-          <w:ilvl w:val="0"/>
-          <w:numId w:val="1"/>
-        </w:numPr>
-        <w:spacing w:after="0" w:line="240" w:lineRule="auto"/>
-      </w:pPr>
-      <w:r>
-        <w:t>TOT. SOL. P ASSIM_JSONLINK (mg/L d)</w:t>
-      </w:r>
-    </w:p>
-    <w:p>
-      <w:pPr>
-        <w:pStyle w:val="ListParagraph"/>
-        <w:numPr>
-          <w:ilvl w:val="0"/>
-          <w:numId w:val="1"/>
-        </w:numPr>
-        <w:spacing w:after="0" w:line="240" w:lineRule="auto"/>
-      </w:pPr>
-      <w:r>
-        <w:t>TOT. SOL. P ANREMIN_JSONLINK (mg/L d)</w:t>
-      </w:r>
-    </w:p>
-    <w:p>
-      <w:pPr>
-        <w:pStyle w:val="ListParagraph"/>
-        <w:numPr>
-          <w:ilvl w:val="0"/>
-          <w:numId w:val="1"/>
-        </w:numPr>
-        <w:spacing w:after="0" w:line="240" w:lineRule="auto"/>
-      </w:pPr>
-      <w:r>
-        <w:t>TOT. SOL. P PLREMIN_JSONLINK (mg/L d)</w:t>
-      </w:r>
-    </w:p>
-    <w:p>
-      <w:pPr>
-        <w:pStyle w:val="ListParagraph"/>
-        <w:numPr>
-          <w:ilvl w:val="0"/>
-          <w:numId w:val="1"/>
-        </w:numPr>
-        <w:spacing w:after="0" w:line="240" w:lineRule="auto"/>
-      </w:pPr>
-      <w:r>
-        <w:t>TOT. SOL. P OMREMIN_JSONLINK (mg/L d)</w:t>
-      </w:r>
-    </w:p>
-    <w:p>
-      <w:pPr>
-        <w:pStyle w:val="ListParagraph"/>
-        <w:numPr>
-          <w:ilvl w:val="0"/>
-          <w:numId w:val="1"/>
-        </w:numPr>
-        <w:spacing w:after="0" w:line="240" w:lineRule="auto"/>
-      </w:pPr>
-      <w:r>
-        <w:t>CO2 DETDECMP_JSONLINK (mg/L d)</w:t>
-      </w:r>
-    </w:p>
-    <w:p>
-      <w:pPr>
-        <w:pStyle w:val="ListParagraph"/>
-        <w:numPr>
-          <w:ilvl w:val="0"/>
-          <w:numId w:val="1"/>
-        </w:numPr>
-        <w:spacing w:after="0" w:line="240" w:lineRule="auto"/>
-      </w:pPr>
-      <w:r>
-        <w:t>CO2 RESPIRATION_JSONLINK (mg/L d)</w:t>
-      </w:r>
-    </w:p>
-    <w:p>
-      <w:pPr>
-        <w:pStyle w:val="ListParagraph"/>
-        <w:numPr>
-          <w:ilvl w:val="0"/>
-          <w:numId w:val="1"/>
-        </w:numPr>
-        <w:spacing w:after="0" w:line="240" w:lineRule="auto"/>
-      </w:pPr>
-      <w:r>
-        <w:t>CO2 CO2ASSIM_JSONLINK (mg/L d)</w:t>
-      </w:r>
-    </w:p>
-    <w:p>
-      <w:pPr>
-        <w:pStyle w:val="ListParagraph"/>
-        <w:numPr>
-          <w:ilvl w:val="0"/>
-          <w:numId w:val="1"/>
-        </w:numPr>
-        <w:spacing w:after="0" w:line="240" w:lineRule="auto"/>
-      </w:pPr>
-      <w:r>
-        <w:t>OXYGEN PHOTOSYN_JSONLINK (mg/L d)</w:t>
-      </w:r>
-    </w:p>
-    <w:p>
-      <w:pPr>
-        <w:pStyle w:val="ListParagraph"/>
-        <w:numPr>
-          <w:ilvl w:val="0"/>
-          <w:numId w:val="1"/>
-        </w:numPr>
-        <w:spacing w:after="0" w:line="240" w:lineRule="auto"/>
-      </w:pPr>
-      <w:r>
-        <w:t>OXYGEN RESPIRATION_JSONLINK (mg/L d)</w:t>
-      </w:r>
-    </w:p>
-    <w:p>
-      <w:pPr>
-        <w:pStyle w:val="ListParagraph"/>
-        <w:numPr>
-          <w:ilvl w:val="0"/>
-          <w:numId w:val="1"/>
-        </w:numPr>
-        <w:spacing w:after="0" w:line="240" w:lineRule="auto"/>
-      </w:pPr>
-      <w:r>
-        <w:t>OXYGEN NITRIFIC_JSONLINK (mg/L d)</w:t>
-      </w:r>
-    </w:p>
-    <w:p>
-      <w:pPr>
-        <w:pStyle w:val="ListParagraph"/>
-        <w:numPr>
-          <w:ilvl w:val="0"/>
-          <w:numId w:val="1"/>
-        </w:numPr>
-        <w:spacing w:after="0" w:line="240" w:lineRule="auto"/>
-      </w:pPr>
-      <w:r>
-        <w:t>OXYGEN CBOD_JSONLINK (mg/L d)</w:t>
-      </w:r>
-    </w:p>
-    <w:p/>
-    <w:p>
-      <w:r>
-        <w:t xml:space="preserve">Inputs are integrated over a day’s AQUATOX solution (stair-stepped) whereas when all state variables are included, inputs are included in sub-day </w:t>
-      </w:r>
-      <w:proofErr w:type="spellStart"/>
-      <w:r>
-        <w:t>timestep</w:t>
-      </w:r>
-      <w:proofErr w:type="spellEnd"/>
-      <w:r>
-        <w:t xml:space="preserve"> differential equations (4</w:t>
-      </w:r>
-      <w:r>
-        <w:rPr>
-          <w:vertAlign w:val="superscript"/>
-        </w:rPr>
-        <w:t>th</w:t>
-      </w:r>
-      <w:r>
-        <w:t xml:space="preserve"> &amp; 5</w:t>
-      </w:r>
-      <w:r>
-        <w:rPr>
-          <w:vertAlign w:val="superscript"/>
-        </w:rPr>
-        <w:t>th</w:t>
-      </w:r>
-      <w:r>
-        <w:t xml:space="preserve"> order solutions)</w:t>
-      </w:r>
-    </w:p>
-    <w:p>
-      <w:r>
-        <w:br w:type="page"/>
-      </w:r>
-    </w:p>
-    <w:p/>
-    <w:p>
-      <w:pPr>
-        <w:pStyle w:val="ListParagraph"/>
-        <w:spacing w:after="0" w:line="240" w:lineRule="auto"/>
-      </w:pPr>
-    </w:p>
-    <w:p>
-      <w:r>
-        <w:rPr>
-          <w:noProof/>
-        </w:rPr>
-        <w:drawing>
-          <wp:inline distT="0" distB="0" distL="0" distR="0" wp14:anchorId="193BF396" wp14:editId="2BFC7AF7">
-            <wp:extent cx="5264282" cy="3185328"/>
-            <wp:effectExtent l="0" t="0" r="0" b="0"/>
-            <wp:docPr id="12" name="Picture 12"/>
-            <wp:cNvGraphicFramePr>
-              <a:graphicFrameLocks xmlns:a="http://schemas.openxmlformats.org/drawingml/2006/main" noChangeAspect="1"/>
-            </wp:cNvGraphicFramePr>
-            <a:graphic xmlns:a="http://schemas.openxmlformats.org/drawingml/2006/main">
-              <a:graphicData uri="http://schemas.openxmlformats.org/drawingml/2006/picture">
-                <pic:pic xmlns:pic="http://schemas.openxmlformats.org/drawingml/2006/picture">
-                  <pic:nvPicPr>
-                    <pic:cNvPr id="0" name=""/>
-                    <pic:cNvPicPr/>
-                  </pic:nvPicPr>
-                  <pic:blipFill>
-                    <a:blip r:embed="rId13"/>
-                    <a:stretch>
-                      <a:fillRect/>
-                    </a:stretch>
-                  </pic:blipFill>
-                  <pic:spPr>
-                    <a:xfrm>
-                      <a:off x="0" y="0"/>
                       <a:ext cx="5260889" cy="3183275"/>
                     </a:xfrm>
                     <a:prstGeom prst="rect">
@@ -854,7 +844,7 @@
           <w:noProof/>
         </w:rPr>
         <w:drawing>
-          <wp:inline distT="0" distB="0" distL="0" distR="0" wp14:anchorId="1006156C" wp14:editId="547092D8">
+          <wp:inline distT="0" distB="0" distL="0" distR="0" wp14:anchorId="29BFB3B0" wp14:editId="3A5D2175">
             <wp:extent cx="5248261" cy="3295860"/>
             <wp:effectExtent l="0" t="0" r="0" b="0"/>
             <wp:docPr id="23" name="Picture 23"/>
@@ -871,7 +861,7 @@
                     </pic:cNvPicPr>
                   </pic:nvPicPr>
                   <pic:blipFill>
-                    <a:blip r:embed="rId14">
+                    <a:blip r:embed="rId13">
                       <a:extLst>
                         <a:ext uri="{28A0092B-C50C-407E-A947-70E740481C1C}">
                           <a14:useLocalDpi xmlns:a14="http://schemas.microsoft.com/office/drawing/2010/main" val="0"/>
@@ -915,7 +905,7 @@
         </w:rPr>
         <w:lastRenderedPageBreak/>
         <w:drawing>
-          <wp:inline distT="0" distB="0" distL="0" distR="0" wp14:anchorId="7DBE54A9" wp14:editId="09C2E2B1">
+          <wp:inline distT="0" distB="0" distL="0" distR="0" wp14:anchorId="21D95A06" wp14:editId="2A5F6DD3">
             <wp:extent cx="5943600" cy="3049746"/>
             <wp:effectExtent l="0" t="0" r="0" b="0"/>
             <wp:docPr id="24" name="Picture 24"/>
@@ -932,7 +922,7 @@
                     </pic:cNvPicPr>
                   </pic:nvPicPr>
                   <pic:blipFill>
-                    <a:blip r:embed="rId15">
+                    <a:blip r:embed="rId14">
                       <a:extLst>
                         <a:ext uri="{28A0092B-C50C-407E-A947-70E740481C1C}">
                           <a14:useLocalDpi xmlns:a14="http://schemas.microsoft.com/office/drawing/2010/main" val="0"/>
@@ -975,7 +965,7 @@
           <w:noProof/>
         </w:rPr>
         <w:drawing>
-          <wp:inline distT="0" distB="0" distL="0" distR="0" wp14:anchorId="147F4731" wp14:editId="71DAE0B0">
+          <wp:inline distT="0" distB="0" distL="0" distR="0" wp14:anchorId="2A0502BB" wp14:editId="1D4699ED">
             <wp:extent cx="5943600" cy="3051810"/>
             <wp:effectExtent l="0" t="0" r="0" b="0"/>
             <wp:docPr id="25" name="Picture 25"/>
@@ -990,7 +980,7 @@
                     <pic:cNvPicPr/>
                   </pic:nvPicPr>
                   <pic:blipFill>
-                    <a:blip r:embed="rId16"/>
+                    <a:blip r:embed="rId15"/>
                     <a:stretch>
                       <a:fillRect/>
                     </a:stretch>
@@ -1018,7 +1008,7 @@
         </w:rPr>
         <w:lastRenderedPageBreak/>
         <w:drawing>
-          <wp:inline distT="0" distB="0" distL="0" distR="0" wp14:anchorId="74EAC17C" wp14:editId="6D0DB47F">
+          <wp:inline distT="0" distB="0" distL="0" distR="0" wp14:anchorId="388BD258" wp14:editId="67114B1D">
             <wp:extent cx="5943600" cy="3559315"/>
             <wp:effectExtent l="0" t="0" r="0" b="3175"/>
             <wp:docPr id="27" name="Picture 27"/>
@@ -1035,7 +1025,7 @@
                     </pic:cNvPicPr>
                   </pic:nvPicPr>
                   <pic:blipFill>
-                    <a:blip r:embed="rId17" cstate="print">
+                    <a:blip r:embed="rId16" cstate="print">
                       <a:extLst>
                         <a:ext uri="{28A0092B-C50C-407E-A947-70E740481C1C}">
                           <a14:useLocalDpi xmlns:a14="http://schemas.microsoft.com/office/drawing/2010/main" val="0"/>
@@ -1107,7 +1097,7 @@
           <w:noProof/>
         </w:rPr>
         <w:drawing>
-          <wp:inline distT="0" distB="0" distL="0" distR="0" wp14:anchorId="41D24F1E" wp14:editId="3C3209CA">
+          <wp:inline distT="0" distB="0" distL="0" distR="0" wp14:anchorId="1D7B8CE0" wp14:editId="27D83216">
             <wp:extent cx="5807947" cy="3165231"/>
             <wp:effectExtent l="0" t="0" r="2540" b="0"/>
             <wp:docPr id="28" name="Picture 28"/>
@@ -1124,7 +1114,7 @@
                     </pic:cNvPicPr>
                   </pic:nvPicPr>
                   <pic:blipFill>
-                    <a:blip r:embed="rId18" cstate="print">
+                    <a:blip r:embed="rId17" cstate="print">
                       <a:extLst>
                         <a:ext uri="{28A0092B-C50C-407E-A947-70E740481C1C}">
                           <a14:useLocalDpi xmlns:a14="http://schemas.microsoft.com/office/drawing/2010/main" val="0"/>
@@ -1163,7 +1153,7 @@
         </w:rPr>
         <w:lastRenderedPageBreak/>
         <w:drawing>
-          <wp:inline distT="0" distB="0" distL="0" distR="0" wp14:anchorId="66AE66B1" wp14:editId="4BA68C1C">
+          <wp:inline distT="0" distB="0" distL="0" distR="0" wp14:anchorId="2C063F20" wp14:editId="06B06CE5">
             <wp:extent cx="5943600" cy="3559315"/>
             <wp:effectExtent l="0" t="0" r="0" b="3175"/>
             <wp:docPr id="26" name="Picture 26"/>
@@ -1180,7 +1170,7 @@
                     </pic:cNvPicPr>
                   </pic:nvPicPr>
                   <pic:blipFill>
-                    <a:blip r:embed="rId19" cstate="print">
+                    <a:blip r:embed="rId18" cstate="print">
                       <a:extLst>
                         <a:ext uri="{28A0092B-C50C-407E-A947-70E740481C1C}">
                           <a14:useLocalDpi xmlns:a14="http://schemas.microsoft.com/office/drawing/2010/main" val="0"/>
@@ -1224,7 +1214,7 @@
           <w:noProof/>
         </w:rPr>
         <w:drawing>
-          <wp:inline distT="0" distB="0" distL="0" distR="0" wp14:anchorId="4F59F905" wp14:editId="49B30F68">
+          <wp:inline distT="0" distB="0" distL="0" distR="0" wp14:anchorId="394E3E7F" wp14:editId="09C0558C">
             <wp:extent cx="5933914" cy="3086100"/>
             <wp:effectExtent l="0" t="0" r="0" b="0"/>
             <wp:docPr id="29" name="Picture 29"/>
@@ -1241,7 +1231,7 @@
                     </pic:cNvPicPr>
                   </pic:nvPicPr>
                   <pic:blipFill>
-                    <a:blip r:embed="rId20" cstate="print">
+                    <a:blip r:embed="rId19" cstate="print">
                       <a:extLst>
                         <a:ext uri="{28A0092B-C50C-407E-A947-70E740481C1C}">
                           <a14:useLocalDpi xmlns:a14="http://schemas.microsoft.com/office/drawing/2010/main" val="0"/>
@@ -1302,14 +1292,14 @@
           <w:noProof/>
         </w:rPr>
         <w:drawing>
-          <wp:inline distT="0" distB="0" distL="0" distR="0" wp14:anchorId="7562D368" wp14:editId="6B5539AF">
+          <wp:inline distT="0" distB="0" distL="0" distR="0" wp14:anchorId="329E934F" wp14:editId="08860110">
             <wp:extent cx="5943600" cy="2915920"/>
             <wp:effectExtent l="0" t="0" r="19050" b="17780"/>
             <wp:docPr id="31" name="Chart 31"/>
             <wp:cNvGraphicFramePr/>
             <a:graphic xmlns:a="http://schemas.openxmlformats.org/drawingml/2006/main">
               <a:graphicData uri="http://schemas.openxmlformats.org/drawingml/2006/chart">
-                <c:chart xmlns:c="http://schemas.openxmlformats.org/drawingml/2006/chart" xmlns:r="http://schemas.openxmlformats.org/officeDocument/2006/relationships" r:id="rId21"/>
+                <c:chart xmlns:c="http://schemas.openxmlformats.org/drawingml/2006/chart" xmlns:r="http://schemas.openxmlformats.org/officeDocument/2006/relationships" r:id="rId20"/>
               </a:graphicData>
             </a:graphic>
           </wp:inline>
@@ -1344,7 +1334,115 @@
       <w:r>
         <w:br w:type="page"/>
       </w:r>
+      <w:r>
+        <w:lastRenderedPageBreak/>
+        <w:t>7/27/2020, confirmed proper output of rates and units</w:t>
+      </w:r>
     </w:p>
+    <w:p>
+      <w:r>
+        <w:rPr>
+          <w:noProof/>
+        </w:rPr>
+        <w:drawing>
+          <wp:inline distT="0" distB="0" distL="0" distR="0" wp14:anchorId="4F82CEDB" wp14:editId="32305241">
+            <wp:extent cx="5943600" cy="3049905"/>
+            <wp:effectExtent l="0" t="0" r="0" b="0"/>
+            <wp:docPr id="1" name="Picture 1"/>
+            <wp:cNvGraphicFramePr>
+              <a:graphicFrameLocks xmlns:a="http://schemas.openxmlformats.org/drawingml/2006/main" noChangeAspect="1"/>
+            </wp:cNvGraphicFramePr>
+            <a:graphic xmlns:a="http://schemas.openxmlformats.org/drawingml/2006/main">
+              <a:graphicData uri="http://schemas.openxmlformats.org/drawingml/2006/picture">
+                <pic:pic xmlns:pic="http://schemas.openxmlformats.org/drawingml/2006/picture">
+                  <pic:nvPicPr>
+                    <pic:cNvPr id="0" name="Picture 1"/>
+                    <pic:cNvPicPr>
+                      <a:picLocks noChangeAspect="1" noChangeArrowheads="1"/>
+                    </pic:cNvPicPr>
+                  </pic:nvPicPr>
+                  <pic:blipFill>
+                    <a:blip r:embed="rId21">
+                      <a:extLst>
+                        <a:ext uri="{28A0092B-C50C-407E-A947-70E740481C1C}">
+                          <a14:useLocalDpi xmlns:a14="http://schemas.microsoft.com/office/drawing/2010/main" val="0"/>
+                        </a:ext>
+                      </a:extLst>
+                    </a:blip>
+                    <a:srcRect/>
+                    <a:stretch>
+                      <a:fillRect/>
+                    </a:stretch>
+                  </pic:blipFill>
+                  <pic:spPr bwMode="auto">
+                    <a:xfrm>
+                      <a:off x="0" y="0"/>
+                      <a:ext cx="5943600" cy="3049905"/>
+                    </a:xfrm>
+                    <a:prstGeom prst="rect">
+                      <a:avLst/>
+                    </a:prstGeom>
+                    <a:noFill/>
+                    <a:ln>
+                      <a:noFill/>
+                    </a:ln>
+                  </pic:spPr>
+                </pic:pic>
+              </a:graphicData>
+            </a:graphic>
+          </wp:inline>
+        </w:drawing>
+      </w:r>
+    </w:p>
+    <w:p>
+      <w:r>
+        <w:rPr>
+          <w:noProof/>
+        </w:rPr>
+        <w:drawing>
+          <wp:inline distT="0" distB="0" distL="0" distR="0" wp14:anchorId="417E23E4" wp14:editId="5D7D656D">
+            <wp:extent cx="5943600" cy="2641600"/>
+            <wp:effectExtent l="19050" t="19050" r="19050" b="25400"/>
+            <wp:docPr id="2" name="Picture 2"/>
+            <wp:cNvGraphicFramePr>
+              <a:graphicFrameLocks xmlns:a="http://schemas.openxmlformats.org/drawingml/2006/main" noChangeAspect="1"/>
+            </wp:cNvGraphicFramePr>
+            <a:graphic xmlns:a="http://schemas.openxmlformats.org/drawingml/2006/main">
+              <a:graphicData uri="http://schemas.openxmlformats.org/drawingml/2006/picture">
+                <pic:pic xmlns:pic="http://schemas.openxmlformats.org/drawingml/2006/picture">
+                  <pic:nvPicPr>
+                    <pic:cNvPr id="1" name=""/>
+                    <pic:cNvPicPr/>
+                  </pic:nvPicPr>
+                  <pic:blipFill>
+                    <a:blip r:embed="rId22"/>
+                    <a:stretch>
+                      <a:fillRect/>
+                    </a:stretch>
+                  </pic:blipFill>
+                  <pic:spPr>
+                    <a:xfrm>
+                      <a:off x="0" y="0"/>
+                      <a:ext cx="5943600" cy="2641600"/>
+                    </a:xfrm>
+                    <a:prstGeom prst="rect">
+                      <a:avLst/>
+                    </a:prstGeom>
+                    <a:ln>
+                      <a:solidFill>
+                        <a:schemeClr val="tx1"/>
+                      </a:solidFill>
+                    </a:ln>
+                  </pic:spPr>
+                </pic:pic>
+              </a:graphicData>
+            </a:graphic>
+          </wp:inline>
+        </w:drawing>
+      </w:r>
+    </w:p>
+    <w:p/>
+    <w:p/>
     <w:sectPr>
       <w:pgSz w:w="12240" w:h="15840"/>
       <w:pgMar w:top="1440" w:right="1440" w:bottom="1440" w:left="1440" w:header="720" w:footer="720" w:gutter="0"/>
@@ -1356,8 +1454,8 @@
 </file>
 
 <file path=word/numbering.xml><?xml version="1.0" encoding="utf-8"?>
-<w:numbering xmlns:wpc="http://schemas.microsoft.com/office/word/2010/wordprocessingCanvas" xmlns:mc="http://schemas.openxmlformats.org/markup-compatibility/2006" xmlns:o="urn:schemas-microsoft-com:office:office" xmlns:r="http://schemas.openxmlformats.org/officeDocument/2006/relationships" xmlns:m="http://schemas.openxmlformats.org/officeDocument/2006/math" xmlns:v="urn:schemas-microsoft-com:vml" xmlns:wp14="http://schemas.microsoft.com/office/word/2010/wordprocessingDrawing" xmlns:wp="http://schemas.openxmlformats.org/drawingml/2006/wordprocessingDrawing" xmlns:w10="urn:schemas-microsoft-com:office:word" xmlns:w="http://schemas.openxmlformats.org/wordprocessingml/2006/main" xmlns:w14="http://schemas.microsoft.com/office/word/2010/wordml" xmlns:wpg="http://schemas.microsoft.com/office/word/2010/wordprocessingGroup" xmlns:wpi="http://schemas.microsoft.com/office/word/2010/wordprocessingInk" xmlns:wne="http://schemas.microsoft.com/office/word/2006/wordml" xmlns:wps="http://schemas.microsoft.com/office/word/2010/wordprocessingShape" mc:Ignorable="w14 wp14">
-  <w:abstractNum w:abstractNumId="0">
+<w:numbering xmlns:wpc="http://schemas.microsoft.com/office/word/2010/wordprocessingCanvas" xmlns:cx="http://schemas.microsoft.com/office/drawing/2014/chartex" xmlns:cx1="http://schemas.microsoft.com/office/drawing/2015/9/8/chartex" xmlns:cx2="http://schemas.microsoft.com/office/drawing/2015/10/21/chartex" xmlns:cx3="http://schemas.microsoft.com/office/drawing/2016/5/9/chartex" xmlns:cx4="http://schemas.microsoft.com/office/drawing/2016/5/10/chartex" xmlns:cx5="http://schemas.microsoft.com/office/drawing/2016/5/11/chartex" xmlns:cx6="http://schemas.microsoft.com/office/drawing/2016/5/12/chartex" xmlns:cx7="http://schemas.microsoft.com/office/drawing/2016/5/13/chartex" xmlns:cx8="http://schemas.microsoft.com/office/drawing/2016/5/14/chartex" xmlns:mc="http://schemas.openxmlformats.org/markup-compatibility/2006" xmlns:aink="http://schemas.microsoft.com/office/drawing/2016/ink" xmlns:am3d="http://schemas.microsoft.com/office/drawing/2017/model3d" xmlns:o="urn:schemas-microsoft-com:office:office" xmlns:r="http://schemas.openxmlformats.org/officeDocument/2006/relationships" xmlns:m="http://schemas.openxmlformats.org/officeDocument/2006/math" xmlns:v="urn:schemas-microsoft-com:vml" xmlns:wp14="http://schemas.microsoft.com/office/word/2010/wordprocessingDrawing" xmlns:wp="http://schemas.openxmlformats.org/drawingml/2006/wordprocessingDrawing" xmlns:w10="urn:schemas-microsoft-com:office:word" xmlns:w="http://schemas.openxmlformats.org/wordprocessingml/2006/main" xmlns:w14="http://schemas.microsoft.com/office/word/2010/wordml" xmlns:w15="http://schemas.microsoft.com/office/word/2012/wordml" xmlns:w16cex="http://schemas.microsoft.com/office/word/2018/wordml/cex" xmlns:w16cid="http://schemas.microsoft.com/office/word/2016/wordml/cid" xmlns:w16="http://schemas.microsoft.com/office/word/2018/wordml" xmlns:w16se="http://schemas.microsoft.com/office/word/2015/wordml/symex" xmlns:wpg="http://schemas.microsoft.com/office/word/2010/wordprocessingGroup" xmlns:wpi="http://schemas.microsoft.com/office/word/2010/wordprocessingInk" xmlns:wne="http://schemas.microsoft.com/office/word/2006/wordml" xmlns:wps="http://schemas.microsoft.com/office/word/2010/wordprocessingShape" mc:Ignorable="w14 w15 w16se w16cid w16 w16cex wp14">
+  <w:abstractNum w:abstractNumId="0" w15:restartNumberingAfterBreak="0">
     <w:nsid w:val="05EB2F65"/>
     <w:multiLevelType w:val="hybridMultilevel"/>
     <w:tmpl w:val="F1A290E8"/>
@@ -1477,7 +1575,7 @@
 </file>
 
 <file path=word/styles.xml><?xml version="1.0" encoding="utf-8"?>
-<w:styles xmlns:mc="http://schemas.openxmlformats.org/markup-compatibility/2006" xmlns:r="http://schemas.openxmlformats.org/officeDocument/2006/relationships" xmlns:w="http://schemas.openxmlformats.org/wordprocessingml/2006/main" xmlns:w14="http://schemas.microsoft.com/office/word/2010/wordml" mc:Ignorable="w14">
+<w:styles xmlns:mc="http://schemas.openxmlformats.org/markup-compatibility/2006" xmlns:r="http://schemas.openxmlformats.org/officeDocument/2006/relationships" xmlns:w="http://schemas.openxmlformats.org/wordprocessingml/2006/main" xmlns:w14="http://schemas.microsoft.com/office/word/2010/wordml" xmlns:w15="http://schemas.microsoft.com/office/word/2012/wordml" xmlns:w16cex="http://schemas.microsoft.com/office/word/2018/wordml/cex" xmlns:w16cid="http://schemas.microsoft.com/office/word/2016/wordml/cid" xmlns:w16="http://schemas.microsoft.com/office/word/2018/wordml" xmlns:w16se="http://schemas.microsoft.com/office/word/2015/wordml/symex" mc:Ignorable="w14 w15 w16se w16cid w16 w16cex">
   <w:docDefaults>
     <w:rPrDefault>
       <w:rPr>
@@ -1493,375 +1591,383 @@
       </w:pPr>
     </w:pPrDefault>
   </w:docDefaults>
-  <w:latentStyles w:defLockedState="0" w:defUIPriority="99" w:defSemiHidden="1" w:defUnhideWhenUsed="1" w:defQFormat="0" w:count="267">
-    <w:lsdException w:name="Normal" w:semiHidden="0" w:uiPriority="0" w:unhideWhenUsed="0" w:qFormat="1"/>
-    <w:lsdException w:name="heading 1" w:semiHidden="0" w:uiPriority="9" w:unhideWhenUsed="0" w:qFormat="1"/>
-    <w:lsdException w:name="heading 2" w:uiPriority="9" w:qFormat="1"/>
-    <w:lsdException w:name="heading 3" w:uiPriority="9" w:qFormat="1"/>
-    <w:lsdException w:name="heading 4" w:uiPriority="9" w:qFormat="1"/>
-    <w:lsdException w:name="heading 5" w:uiPriority="9" w:qFormat="1"/>
-    <w:lsdException w:name="heading 6" w:uiPriority="9" w:qFormat="1"/>
-    <w:lsdException w:name="heading 7" w:uiPriority="9" w:qFormat="1"/>
-    <w:lsdException w:name="heading 8" w:uiPriority="9" w:qFormat="1"/>
-    <w:lsdException w:name="heading 9" w:uiPriority="9" w:qFormat="1"/>
-    <w:lsdException w:name="toc 1" w:uiPriority="39"/>
-    <w:lsdException w:name="toc 2" w:uiPriority="39"/>
-    <w:lsdException w:name="toc 3" w:uiPriority="39"/>
-    <w:lsdException w:name="toc 4" w:uiPriority="39"/>
-    <w:lsdException w:name="toc 5" w:uiPriority="39"/>
-    <w:lsdException w:name="toc 6" w:uiPriority="39"/>
-    <w:lsdException w:name="toc 7" w:uiPriority="39"/>
-    <w:lsdException w:name="toc 8" w:uiPriority="39"/>
-    <w:lsdException w:name="toc 9" w:uiPriority="39"/>
-    <w:lsdException w:name="caption" w:uiPriority="35" w:qFormat="1"/>
-    <w:lsdException w:name="Title" w:semiHidden="0" w:uiPriority="10" w:unhideWhenUsed="0" w:qFormat="1"/>
-    <w:lsdException w:name="Default Paragraph Font" w:uiPriority="1"/>
-    <w:lsdException w:name="Subtitle" w:semiHidden="0" w:uiPriority="11" w:unhideWhenUsed="0" w:qFormat="1"/>
-    <w:lsdException w:name="Strong" w:semiHidden="0" w:uiPriority="22" w:unhideWhenUsed="0" w:qFormat="1"/>
-    <w:lsdException w:name="Emphasis" w:semiHidden="0" w:uiPriority="20" w:unhideWhenUsed="0" w:qFormat="1"/>
-    <w:lsdException w:name="Table Grid" w:semiHidden="0" w:uiPriority="59" w:unhideWhenUsed="0"/>
-    <w:lsdException w:name="Placeholder Text" w:unhideWhenUsed="0"/>
-    <w:lsdException w:name="No Spacing" w:semiHidden="0" w:uiPriority="1" w:unhideWhenUsed="0" w:qFormat="1"/>
-    <w:lsdException w:name="Light Shading" w:semiHidden="0" w:uiPriority="60" w:unhideWhenUsed="0"/>
-    <w:lsdException w:name="Light List" w:semiHidden="0" w:uiPriority="61" w:unhideWhenUsed="0"/>
-    <w:lsdException w:name="Light Grid" w:semiHidden="0" w:uiPriority="62" w:unhideWhenUsed="0"/>
-    <w:lsdException w:name="Medium Shading 1" w:semiHidden="0" w:uiPriority="63" w:unhideWhenUsed="0"/>
-    <w:lsdException w:name="Medium Shading 2" w:semiHidden="0" w:uiPriority="64" w:unhideWhenUsed="0"/>
-    <w:lsdException w:name="Medium List 1" w:semiHidden="0" w:uiPriority="65" w:unhideWhenUsed="0"/>
-    <w:lsdException w:name="Medium List 2" w:semiHidden="0" w:uiPriority="66" w:unhideWhenUsed="0"/>
-    <w:lsdException w:name="Medium Grid 1" w:semiHidden="0" w:uiPriority="67" w:unhideWhenUsed="0"/>
-    <w:lsdException w:name="Medium Grid 2" w:semiHidden="0" w:uiPriority="68" w:unhideWhenUsed="0"/>
-    <w:lsdException w:name="Medium Grid 3" w:semiHidden="0" w:uiPriority="69" w:unhideWhenUsed="0"/>
-    <w:lsdException w:name="Dark List" w:semiHidden="0" w:uiPriority="70" w:unhideWhenUsed="0"/>
-    <w:lsdException w:name="Colorful Shading" w:semiHidden="0" w:uiPriority="71" w:unhideWhenUsed="0"/>
-    <w:lsdException w:name="Colorful List" w:semiHidden="0" w:uiPriority="72" w:unhideWhenUsed="0"/>
-    <w:lsdException w:name="Colorful Grid" w:semiHidden="0" w:uiPriority="73" w:unhideWhenUsed="0"/>
-    <w:lsdException w:name="Light Shading Accent 1" w:semiHidden="0" w:uiPriority="60" w:unhideWhenUsed="0"/>
-    <w:lsdException w:name="Light List Accent 1" w:semiHidden="0" w:uiPriority="61" w:unhideWhenUsed="0"/>
-    <w:lsdException w:name="Light Grid Accent 1" w:semiHidden="0" w:uiPriority="62" w:unhideWhenUsed="0"/>
-    <w:lsdException w:name="Medium Shading 1 Accent 1" w:semiHidden="0" w:uiPriority="63" w:unhideWhenUsed="0"/>
-    <w:lsdException w:name="Medium Shading 2 Accent 1" w:semiHidden="0" w:uiPriority="64" w:unhideWhenUsed="0"/>
-    <w:lsdException w:name="Medium List 1 Accent 1" w:semiHidden="0" w:uiPriority="65" w:unhideWhenUsed="0"/>
-    <w:lsdException w:name="Revision" w:unhideWhenUsed="0"/>
-    <w:lsdException w:name="List Paragraph" w:semiHidden="0" w:uiPriority="34" w:unhideWhenUsed="0" w:qFormat="1"/>
-    <w:lsdException w:name="Quote" w:semiHidden="0" w:uiPriority="29" w:unhideWhenUsed="0" w:qFormat="1"/>
-    <w:lsdException w:name="Intense Quote" w:semiHidden="0" w:uiPriority="30" w:unhideWhenUsed="0" w:qFormat="1"/>
-    <w:lsdException w:name="Medium List 2 Accent 1" w:semiHidden="0" w:uiPriority="66" w:unhideWhenUsed="0"/>
-    <w:lsdException w:name="Medium Grid 1 Accent 1" w:semiHidden="0" w:uiPriority="67" w:unhideWhenUsed="0"/>
-    <w:lsdException w:name="Medium Grid 2 Accent 1" w:semiHidden="0" w:uiPriority="68" w:unhideWhenUsed="0"/>
-    <w:lsdException w:name="Medium Grid 3 Accent 1" w:semiHidden="0" w:uiPriority="69" w:unhideWhenUsed="0"/>
-    <w:lsdException w:name="Dark List Accent 1" w:semiHidden="0" w:uiPriority="70" w:unhideWhenUsed="0"/>
-    <w:lsdException w:name="Colorful Shading Accent 1" w:semiHidden="0" w:uiPriority="71" w:unhideWhenUsed="0"/>
-    <w:lsdException w:name="Colorful List Accent 1" w:semiHidden="0" w:uiPriority="72" w:unhideWhenUsed="0"/>
-    <w:lsdException w:name="Colorful Grid Accent 1" w:semiHidden="0" w:uiPriority="73" w:unhideWhenUsed="0"/>
-    <w:lsdException w:name="Light Shading Accent 2" w:semiHidden="0" w:uiPriority="60" w:unhideWhenUsed="0"/>
-    <w:lsdException w:name="Light List Accent 2" w:semiHidden="0" w:uiPriority="61" w:unhideWhenUsed="0"/>
-    <w:lsdException w:name="Light Grid Accent 2" w:semiHidden="0" w:uiPriority="62" w:unhideWhenUsed="0"/>
-    <w:lsdException w:name="Medium Shading 1 Accent 2" w:semiHidden="0" w:uiPriority="63" w:unhideWhenUsed="0"/>
-    <w:lsdException w:name="Medium Shading 2 Accent 2" w:semiHidden="0" w:uiPriority="64" w:unhideWhenUsed="0"/>
-    <w:lsdException w:name="Medium List 1 Accent 2" w:semiHidden="0" w:uiPriority="65" w:unhideWhenUsed="0"/>
-    <w:lsdException w:name="Medium List 2 Accent 2" w:semiHidden="0" w:uiPriority="66" w:unhideWhenUsed="0"/>
-    <w:lsdException w:name="Medium Grid 1 Accent 2" w:semiHidden="0" w:uiPriority="67" w:unhideWhenUsed="0"/>
-    <w:lsdException w:name="Medium Grid 2 Accent 2" w:semiHidden="0" w:uiPriority="68" w:unhideWhenUsed="0"/>
-    <w:lsdException w:name="Medium Grid 3 Accent 2" w:semiHidden="0" w:uiPriority="69" w:unhideWhenUsed="0"/>
-    <w:lsdException w:name="Dark List Accent 2" w:semiHidden="0" w:uiPriority="70" w:unhideWhenUsed="0"/>
-    <w:lsdException w:name="Colorful Shading Accent 2" w:semiHidden="0" w:uiPriority="71" w:unhideWhenUsed="0"/>
-    <w:lsdException w:name="Colorful List Accent 2" w:semiHidden="0" w:uiPriority="72" w:unhideWhenUsed="0"/>
-    <w:lsdException w:name="Colorful Grid Accent 2" w:semiHidden="0" w:uiPriority="73" w:unhideWhenUsed="0"/>
-    <w:lsdException w:name="Light Shading Accent 3" w:semiHidden="0" w:uiPriority="60" w:unhideWhenUsed="0"/>
-    <w:lsdException w:name="Light List Accent 3" w:semiHidden="0" w:uiPriority="61" w:unhideWhenUsed="0"/>
-    <w:lsdException w:name="Light Grid Accent 3" w:semiHidden="0" w:uiPriority="62" w:unhideWhenUsed="0"/>
-    <w:lsdException w:name="Medium Shading 1 Accent 3" w:semiHidden="0" w:uiPriority="63" w:unhideWhenUsed="0"/>
-    <w:lsdException w:name="Medium Shading 2 Accent 3" w:semiHidden="0" w:uiPriority="64" w:unhideWhenUsed="0"/>
-    <w:lsdException w:name="Medium List 1 Accent 3" w:semiHidden="0" w:uiPriority="65" w:unhideWhenUsed="0"/>
-    <w:lsdException w:name="Medium List 2 Accent 3" w:semiHidden="0" w:uiPriority="66" w:unhideWhenUsed="0"/>
-    <w:lsdException w:name="Medium Grid 1 Accent 3" w:semiHidden="0" w:uiPriority="67" w:unhideWhenUsed="0"/>
-    <w:lsdException w:name="Medium Grid 2 Accent 3" w:semiHidden="0" w:uiPriority="68" w:unhideWhenUsed="0"/>
-    <w:lsdException w:name="Medium Grid 3 Accent 3" w:semiHidden="0" w:uiPriority="69" w:unhideWhenUsed="0"/>
-    <w:lsdException w:name="Dark List Accent 3" w:semiHidden="0" w:uiPriority="70" w:unhideWhenUsed="0"/>
-    <w:lsdException w:name="Colorful Shading Accent 3" w:semiHidden="0" w:uiPriority="71" w:unhideWhenUsed="0"/>
-    <w:lsdException w:name="Colorful List Accent 3" w:semiHidden="0" w:uiPriority="72" w:unhideWhenUsed="0"/>
-    <w:lsdException w:name="Colorful Grid Accent 3" w:semiHidden="0" w:uiPriority="73" w:unhideWhenUsed="0"/>
-    <w:lsdException w:name="Light Shading Accent 4" w:semiHidden="0" w:uiPriority="60" w:unhideWhenUsed="0"/>
-    <w:lsdException w:name="Light List Accent 4" w:semiHidden="0" w:uiPriority="61" w:unhideWhenUsed="0"/>
-    <w:lsdException w:name="Light Grid Accent 4" w:semiHidden="0" w:uiPriority="62" w:unhideWhenUsed="0"/>
-    <w:lsdException w:name="Medium Shading 1 Accent 4" w:semiHidden="0" w:uiPriority="63" w:unhideWhenUsed="0"/>
-    <w:lsdException w:name="Medium Shading 2 Accent 4" w:semiHidden="0" w:uiPriority="64" w:unhideWhenUsed="0"/>
-    <w:lsdException w:name="Medium List 1 Accent 4" w:semiHidden="0" w:uiPriority="65" w:unhideWhenUsed="0"/>
-    <w:lsdException w:name="Medium List 2 Accent 4" w:semiHidden="0" w:uiPriority="66" w:unhideWhenUsed="0"/>
-    <w:lsdException w:name="Medium Grid 1 Accent 4" w:semiHidden="0" w:uiPriority="67" w:unhideWhenUsed="0"/>
-    <w:lsdException w:name="Medium Grid 2 Accent 4" w:semiHidden="0" w:uiPriority="68" w:unhideWhenUsed="0"/>
-    <w:lsdException w:name="Medium Grid 3 Accent 4" w:semiHidden="0" w:uiPriority="69" w:unhideWhenUsed="0"/>
-    <w:lsdException w:name="Dark List Accent 4" w:semiHidden="0" w:uiPriority="70" w:unhideWhenUsed="0"/>
-    <w:lsdException w:name="Colorful Shading Accent 4" w:semiHidden="0" w:uiPriority="71" w:unhideWhenUsed="0"/>
-    <w:lsdException w:name="Colorful List Accent 4" w:semiHidden="0" w:uiPriority="72" w:unhideWhenUsed="0"/>
-    <w:lsdException w:name="Colorful Grid Accent 4" w:semiHidden="0" w:uiPriority="73" w:unhideWhenUsed="0"/>
-    <w:lsdException w:name="Light Shading Accent 5" w:semiHidden="0" w:uiPriority="60" w:unhideWhenUsed="0"/>
-    <w:lsdException w:name="Light List Accent 5" w:semiHidden="0" w:uiPriority="61" w:unhideWhenUsed="0"/>
-    <w:lsdException w:name="Light Grid Accent 5" w:semiHidden="0" w:uiPriority="62" w:unhideWhenUsed="0"/>
-    <w:lsdException w:name="Medium Shading 1 Accent 5" w:semiHidden="0" w:uiPriority="63" w:unhideWhenUsed="0"/>
-    <w:lsdException w:name="Medium Shading 2 Accent 5" w:semiHidden="0" w:uiPriority="64" w:unhideWhenUsed="0"/>
-    <w:lsdException w:name="Medium List 1 Accent 5" w:semiHidden="0" w:uiPriority="65" w:unhideWhenUsed="0"/>
-    <w:lsdException w:name="Medium List 2 Accent 5" w:semiHidden="0" w:uiPriority="66" w:unhideWhenUsed="0"/>
-    <w:lsdException w:name="Medium Grid 1 Accent 5" w:semiHidden="0" w:uiPriority="67" w:unhideWhenUsed="0"/>
-    <w:lsdException w:name="Medium Grid 2 Accent 5" w:semiHidden="0" w:uiPriority="68" w:unhideWhenUsed="0"/>
-    <w:lsdException w:name="Medium Grid 3 Accent 5" w:semiHidden="0" w:uiPriority="69" w:unhideWhenUsed="0"/>
-    <w:lsdException w:name="Dark List Accent 5" w:semiHidden="0" w:uiPriority="70" w:unhideWhenUsed="0"/>
-    <w:lsdException w:name="Colorful Shading Accent 5" w:semiHidden="0" w:uiPriority="71" w:unhideWhenUsed="0"/>
-    <w:lsdException w:name="Colorful List Accent 5" w:semiHidden="0" w:uiPriority="72" w:unhideWhenUsed="0"/>
-    <w:lsdException w:name="Colorful Grid Accent 5" w:semiHidden="0" w:uiPriority="73" w:unhideWhenUsed="0"/>
-    <w:lsdException w:name="Light Shading Accent 6" w:semiHidden="0" w:uiPriority="60" w:unhideWhenUsed="0"/>
-    <w:lsdException w:name="Light List Accent 6" w:semiHidden="0" w:uiPriority="61" w:unhideWhenUsed="0"/>
-    <w:lsdException w:name="Light Grid Accent 6" w:semiHidden="0" w:uiPriority="62" w:unhideWhenUsed="0"/>
-    <w:lsdException w:name="Medium Shading 1 Accent 6" w:semiHidden="0" w:uiPriority="63" w:unhideWhenUsed="0"/>
-    <w:lsdException w:name="Medium Shading 2 Accent 6" w:semiHidden="0" w:uiPriority="64" w:unhideWhenUsed="0"/>
-    <w:lsdException w:name="Medium List 1 Accent 6" w:semiHidden="0" w:uiPriority="65" w:unhideWhenUsed="0"/>
-    <w:lsdException w:name="Medium List 2 Accent 6" w:semiHidden="0" w:uiPriority="66" w:unhideWhenUsed="0"/>
-    <w:lsdException w:name="Medium Grid 1 Accent 6" w:semiHidden="0" w:uiPriority="67" w:unhideWhenUsed="0"/>
-    <w:lsdException w:name="Medium Grid 2 Accent 6" w:semiHidden="0" w:uiPriority="68" w:unhideWhenUsed="0"/>
-    <w:lsdException w:name="Medium Grid 3 Accent 6" w:semiHidden="0" w:uiPriority="69" w:unhideWhenUsed="0"/>
-    <w:lsdException w:name="Dark List Accent 6" w:semiHidden="0" w:uiPriority="70" w:unhideWhenUsed="0"/>
-    <w:lsdException w:name="Colorful Shading Accent 6" w:semiHidden="0" w:uiPriority="71" w:unhideWhenUsed="0"/>
-    <w:lsdException w:name="Colorful List Accent 6" w:semiHidden="0" w:uiPriority="72" w:unhideWhenUsed="0"/>
-    <w:lsdException w:name="Colorful Grid Accent 6" w:semiHidden="0" w:uiPriority="73" w:unhideWhenUsed="0"/>
-    <w:lsdException w:name="Subtle Emphasis" w:semiHidden="0" w:uiPriority="19" w:unhideWhenUsed="0" w:qFormat="1"/>
-    <w:lsdException w:name="Intense Emphasis" w:semiHidden="0" w:uiPriority="21" w:unhideWhenUsed="0" w:qFormat="1"/>
-    <w:lsdException w:name="Subtle Reference" w:semiHidden="0" w:uiPriority="31" w:unhideWhenUsed="0" w:qFormat="1"/>
-    <w:lsdException w:name="Intense Reference" w:semiHidden="0" w:uiPriority="32" w:unhideWhenUsed="0" w:qFormat="1"/>
-    <w:lsdException w:name="Book Title" w:semiHidden="0" w:uiPriority="33" w:unhideWhenUsed="0" w:qFormat="1"/>
-    <w:lsdException w:name="Bibliography" w:uiPriority="37"/>
-    <w:lsdException w:name="TOC Heading" w:uiPriority="39" w:qFormat="1"/>
-  </w:latentStyles>
-  <w:style w:type="paragraph" w:default="1" w:styleId="Normal">
-    <w:name w:val="Normal"/>
-    <w:qFormat/>
-  </w:style>
-  <w:style w:type="character" w:default="1" w:styleId="DefaultParagraphFont">
-    <w:name w:val="Default Paragraph Font"/>
-    <w:uiPriority w:val="1"/>
-    <w:semiHidden/>
-    <w:unhideWhenUsed/>
-  </w:style>
-  <w:style w:type="table" w:default="1" w:styleId="TableNormal">
-    <w:name w:val="Normal Table"/>
-    <w:uiPriority w:val="99"/>
-    <w:semiHidden/>
-    <w:unhideWhenUsed/>
-    <w:tblPr>
-      <w:tblInd w:w="0" w:type="dxa"/>
-      <w:tblCellMar>
-        <w:top w:w="0" w:type="dxa"/>
-        <w:left w:w="108" w:type="dxa"/>
-        <w:bottom w:w="0" w:type="dxa"/>
-        <w:right w:w="108" w:type="dxa"/>
-      </w:tblCellMar>
-    </w:tblPr>
-  </w:style>
-  <w:style w:type="numbering" w:default="1" w:styleId="NoList">
-    <w:name w:val="No List"/>
-    <w:uiPriority w:val="99"/>
-    <w:semiHidden/>
-    <w:unhideWhenUsed/>
-  </w:style>
-  <w:style w:type="paragraph" w:styleId="BalloonText">
-    <w:name w:val="Balloon Text"/>
-    <w:basedOn w:val="Normal"/>
-    <w:link w:val="BalloonTextChar"/>
-    <w:uiPriority w:val="99"/>
-    <w:semiHidden/>
-    <w:unhideWhenUsed/>
-    <w:rsid w:val="0046367A"/>
-    <w:pPr>
-      <w:spacing w:after="0" w:line="240" w:lineRule="auto"/>
-    </w:pPr>
-    <w:rPr>
-      <w:rFonts w:ascii="Tahoma" w:hAnsi="Tahoma" w:cs="Tahoma"/>
-      <w:sz w:val="16"/>
-      <w:szCs w:val="16"/>
-    </w:rPr>
-  </w:style>
-  <w:style w:type="character" w:customStyle="1" w:styleId="BalloonTextChar">
-    <w:name w:val="Balloon Text Char"/>
-    <w:basedOn w:val="DefaultParagraphFont"/>
-    <w:link w:val="BalloonText"/>
-    <w:uiPriority w:val="99"/>
-    <w:semiHidden/>
-    <w:rsid w:val="0046367A"/>
-    <w:rPr>
-      <w:rFonts w:ascii="Tahoma" w:hAnsi="Tahoma" w:cs="Tahoma"/>
-      <w:sz w:val="16"/>
-      <w:szCs w:val="16"/>
-    </w:rPr>
-  </w:style>
-  <w:style w:type="paragraph" w:styleId="ListParagraph">
-    <w:name w:val="List Paragraph"/>
-    <w:basedOn w:val="Normal"/>
-    <w:uiPriority w:val="34"/>
-    <w:qFormat/>
-    <w:rsid w:val="00C822BF"/>
-    <w:pPr>
-      <w:ind w:left="720"/>
-      <w:contextualSpacing/>
-    </w:pPr>
-  </w:style>
-</w:styles>
-</file>
-
-<file path=word/stylesWithEffects.xml><?xml version="1.0" encoding="utf-8"?>
-<w:styles xmlns:wpc="http://schemas.microsoft.com/office/word/2010/wordprocessingCanvas" xmlns:mc="http://schemas.openxmlformats.org/markup-compatibility/2006" xmlns:o="urn:schemas-microsoft-com:office:office" xmlns:r="http://schemas.openxmlformats.org/officeDocument/2006/relationships" xmlns:m="http://schemas.openxmlformats.org/officeDocument/2006/math" xmlns:v="urn:schemas-microsoft-com:vml" xmlns:wp14="http://schemas.microsoft.com/office/word/2010/wordprocessingDrawing" xmlns:wp="http://schemas.openxmlformats.org/drawingml/2006/wordprocessingDrawing" xmlns:w10="urn:schemas-microsoft-com:office:word" xmlns:w="http://schemas.openxmlformats.org/wordprocessingml/2006/main" xmlns:w14="http://schemas.microsoft.com/office/word/2010/wordml" xmlns:wpg="http://schemas.microsoft.com/office/word/2010/wordprocessingGroup" xmlns:wpi="http://schemas.microsoft.com/office/word/2010/wordprocessingInk" xmlns:wne="http://schemas.microsoft.com/office/word/2006/wordml" xmlns:wps="http://schemas.microsoft.com/office/word/2010/wordprocessingShape" mc:Ignorable="w14 wp14">
-  <w:docDefaults>
-    <w:rPrDefault>
-      <w:rPr>
-        <w:rFonts w:asciiTheme="minorHAnsi" w:eastAsiaTheme="minorHAnsi" w:hAnsiTheme="minorHAnsi" w:cstheme="minorBidi"/>
-        <w:sz w:val="22"/>
-        <w:szCs w:val="22"/>
-        <w:lang w:val="en-US" w:eastAsia="en-US" w:bidi="ar-SA"/>
-      </w:rPr>
-    </w:rPrDefault>
-    <w:pPrDefault>
-      <w:pPr>
-        <w:spacing w:after="200" w:line="276" w:lineRule="auto"/>
-      </w:pPr>
-    </w:pPrDefault>
-  </w:docDefaults>
-  <w:latentStyles w:defLockedState="0" w:defUIPriority="99" w:defSemiHidden="1" w:defUnhideWhenUsed="1" w:defQFormat="0" w:count="267">
-    <w:lsdException w:name="Normal" w:semiHidden="0" w:uiPriority="0" w:unhideWhenUsed="0" w:qFormat="1"/>
-    <w:lsdException w:name="heading 1" w:semiHidden="0" w:uiPriority="9" w:unhideWhenUsed="0" w:qFormat="1"/>
-    <w:lsdException w:name="heading 2" w:uiPriority="9" w:qFormat="1"/>
-    <w:lsdException w:name="heading 3" w:uiPriority="9" w:qFormat="1"/>
-    <w:lsdException w:name="heading 4" w:uiPriority="9" w:qFormat="1"/>
-    <w:lsdException w:name="heading 5" w:uiPriority="9" w:qFormat="1"/>
-    <w:lsdException w:name="heading 6" w:uiPriority="9" w:qFormat="1"/>
-    <w:lsdException w:name="heading 7" w:uiPriority="9" w:qFormat="1"/>
-    <w:lsdException w:name="heading 8" w:uiPriority="9" w:qFormat="1"/>
-    <w:lsdException w:name="heading 9" w:uiPriority="9" w:qFormat="1"/>
-    <w:lsdException w:name="toc 1" w:uiPriority="39"/>
-    <w:lsdException w:name="toc 2" w:uiPriority="39"/>
-    <w:lsdException w:name="toc 3" w:uiPriority="39"/>
-    <w:lsdException w:name="toc 4" w:uiPriority="39"/>
-    <w:lsdException w:name="toc 5" w:uiPriority="39"/>
-    <w:lsdException w:name="toc 6" w:uiPriority="39"/>
-    <w:lsdException w:name="toc 7" w:uiPriority="39"/>
-    <w:lsdException w:name="toc 8" w:uiPriority="39"/>
-    <w:lsdException w:name="toc 9" w:uiPriority="39"/>
-    <w:lsdException w:name="caption" w:uiPriority="35" w:qFormat="1"/>
-    <w:lsdException w:name="Title" w:semiHidden="0" w:uiPriority="10" w:unhideWhenUsed="0" w:qFormat="1"/>
-    <w:lsdException w:name="Default Paragraph Font" w:uiPriority="1"/>
-    <w:lsdException w:name="Subtitle" w:semiHidden="0" w:uiPriority="11" w:unhideWhenUsed="0" w:qFormat="1"/>
-    <w:lsdException w:name="Strong" w:semiHidden="0" w:uiPriority="22" w:unhideWhenUsed="0" w:qFormat="1"/>
-    <w:lsdException w:name="Emphasis" w:semiHidden="0" w:uiPriority="20" w:unhideWhenUsed="0" w:qFormat="1"/>
-    <w:lsdException w:name="Table Grid" w:semiHidden="0" w:uiPriority="59" w:unhideWhenUsed="0"/>
-    <w:lsdException w:name="Placeholder Text" w:unhideWhenUsed="0"/>
-    <w:lsdException w:name="No Spacing" w:semiHidden="0" w:uiPriority="1" w:unhideWhenUsed="0" w:qFormat="1"/>
-    <w:lsdException w:name="Light Shading" w:semiHidden="0" w:uiPriority="60" w:unhideWhenUsed="0"/>
-    <w:lsdException w:name="Light List" w:semiHidden="0" w:uiPriority="61" w:unhideWhenUsed="0"/>
-    <w:lsdException w:name="Light Grid" w:semiHidden="0" w:uiPriority="62" w:unhideWhenUsed="0"/>
-    <w:lsdException w:name="Medium Shading 1" w:semiHidden="0" w:uiPriority="63" w:unhideWhenUsed="0"/>
-    <w:lsdException w:name="Medium Shading 2" w:semiHidden="0" w:uiPriority="64" w:unhideWhenUsed="0"/>
-    <w:lsdException w:name="Medium List 1" w:semiHidden="0" w:uiPriority="65" w:unhideWhenUsed="0"/>
-    <w:lsdException w:name="Medium List 2" w:semiHidden="0" w:uiPriority="66" w:unhideWhenUsed="0"/>
-    <w:lsdException w:name="Medium Grid 1" w:semiHidden="0" w:uiPriority="67" w:unhideWhenUsed="0"/>
-    <w:lsdException w:name="Medium Grid 2" w:semiHidden="0" w:uiPriority="68" w:unhideWhenUsed="0"/>
-    <w:lsdException w:name="Medium Grid 3" w:semiHidden="0" w:uiPriority="69" w:unhideWhenUsed="0"/>
-    <w:lsdException w:name="Dark List" w:semiHidden="0" w:uiPriority="70" w:unhideWhenUsed="0"/>
-    <w:lsdException w:name="Colorful Shading" w:semiHidden="0" w:uiPriority="71" w:unhideWhenUsed="0"/>
-    <w:lsdException w:name="Colorful List" w:semiHidden="0" w:uiPriority="72" w:unhideWhenUsed="0"/>
-    <w:lsdException w:name="Colorful Grid" w:semiHidden="0" w:uiPriority="73" w:unhideWhenUsed="0"/>
-    <w:lsdException w:name="Light Shading Accent 1" w:semiHidden="0" w:uiPriority="60" w:unhideWhenUsed="0"/>
-    <w:lsdException w:name="Light List Accent 1" w:semiHidden="0" w:uiPriority="61" w:unhideWhenUsed="0"/>
-    <w:lsdException w:name="Light Grid Accent 1" w:semiHidden="0" w:uiPriority="62" w:unhideWhenUsed="0"/>
-    <w:lsdException w:name="Medium Shading 1 Accent 1" w:semiHidden="0" w:uiPriority="63" w:unhideWhenUsed="0"/>
-    <w:lsdException w:name="Medium Shading 2 Accent 1" w:semiHidden="0" w:uiPriority="64" w:unhideWhenUsed="0"/>
-    <w:lsdException w:name="Medium List 1 Accent 1" w:semiHidden="0" w:uiPriority="65" w:unhideWhenUsed="0"/>
-    <w:lsdException w:name="Revision" w:unhideWhenUsed="0"/>
-    <w:lsdException w:name="List Paragraph" w:semiHidden="0" w:uiPriority="34" w:unhideWhenUsed="0" w:qFormat="1"/>
-    <w:lsdException w:name="Quote" w:semiHidden="0" w:uiPriority="29" w:unhideWhenUsed="0" w:qFormat="1"/>
-    <w:lsdException w:name="Intense Quote" w:semiHidden="0" w:uiPriority="30" w:unhideWhenUsed="0" w:qFormat="1"/>
-    <w:lsdException w:name="Medium List 2 Accent 1" w:semiHidden="0" w:uiPriority="66" w:unhideWhenUsed="0"/>
-    <w:lsdException w:name="Medium Grid 1 Accent 1" w:semiHidden="0" w:uiPriority="67" w:unhideWhenUsed="0"/>
-    <w:lsdException w:name="Medium Grid 2 Accent 1" w:semiHidden="0" w:uiPriority="68" w:unhideWhenUsed="0"/>
-    <w:lsdException w:name="Medium Grid 3 Accent 1" w:semiHidden="0" w:uiPriority="69" w:unhideWhenUsed="0"/>
-    <w:lsdException w:name="Dark List Accent 1" w:semiHidden="0" w:uiPriority="70" w:unhideWhenUsed="0"/>
-    <w:lsdException w:name="Colorful Shading Accent 1" w:semiHidden="0" w:uiPriority="71" w:unhideWhenUsed="0"/>
-    <w:lsdException w:name="Colorful List Accent 1" w:semiHidden="0" w:uiPriority="72" w:unhideWhenUsed="0"/>
-    <w:lsdException w:name="Colorful Grid Accent 1" w:semiHidden="0" w:uiPriority="73" w:unhideWhenUsed="0"/>
-    <w:lsdException w:name="Light Shading Accent 2" w:semiHidden="0" w:uiPriority="60" w:unhideWhenUsed="0"/>
-    <w:lsdException w:name="Light List Accent 2" w:semiHidden="0" w:uiPriority="61" w:unhideWhenUsed="0"/>
-    <w:lsdException w:name="Light Grid Accent 2" w:semiHidden="0" w:uiPriority="62" w:unhideWhenUsed="0"/>
-    <w:lsdException w:name="Medium Shading 1 Accent 2" w:semiHidden="0" w:uiPriority="63" w:unhideWhenUsed="0"/>
-    <w:lsdException w:name="Medium Shading 2 Accent 2" w:semiHidden="0" w:uiPriority="64" w:unhideWhenUsed="0"/>
-    <w:lsdException w:name="Medium List 1 Accent 2" w:semiHidden="0" w:uiPriority="65" w:unhideWhenUsed="0"/>
-    <w:lsdException w:name="Medium List 2 Accent 2" w:semiHidden="0" w:uiPriority="66" w:unhideWhenUsed="0"/>
-    <w:lsdException w:name="Medium Grid 1 Accent 2" w:semiHidden="0" w:uiPriority="67" w:unhideWhenUsed="0"/>
-    <w:lsdException w:name="Medium Grid 2 Accent 2" w:semiHidden="0" w:uiPriority="68" w:unhideWhenUsed="0"/>
-    <w:lsdException w:name="Medium Grid 3 Accent 2" w:semiHidden="0" w:uiPriority="69" w:unhideWhenUsed="0"/>
-    <w:lsdException w:name="Dark List Accent 2" w:semiHidden="0" w:uiPriority="70" w:unhideWhenUsed="0"/>
-    <w:lsdException w:name="Colorful Shading Accent 2" w:semiHidden="0" w:uiPriority="71" w:unhideWhenUsed="0"/>
-    <w:lsdException w:name="Colorful List Accent 2" w:semiHidden="0" w:uiPriority="72" w:unhideWhenUsed="0"/>
-    <w:lsdException w:name="Colorful Grid Accent 2" w:semiHidden="0" w:uiPriority="73" w:unhideWhenUsed="0"/>
-    <w:lsdException w:name="Light Shading Accent 3" w:semiHidden="0" w:uiPriority="60" w:unhideWhenUsed="0"/>
-    <w:lsdException w:name="Light List Accent 3" w:semiHidden="0" w:uiPriority="61" w:unhideWhenUsed="0"/>
-    <w:lsdException w:name="Light Grid Accent 3" w:semiHidden="0" w:uiPriority="62" w:unhideWhenUsed="0"/>
-    <w:lsdException w:name="Medium Shading 1 Accent 3" w:semiHidden="0" w:uiPriority="63" w:unhideWhenUsed="0"/>
-    <w:lsdException w:name="Medium Shading 2 Accent 3" w:semiHidden="0" w:uiPriority="64" w:unhideWhenUsed="0"/>
-    <w:lsdException w:name="Medium List 1 Accent 3" w:semiHidden="0" w:uiPriority="65" w:unhideWhenUsed="0"/>
-    <w:lsdException w:name="Medium List 2 Accent 3" w:semiHidden="0" w:uiPriority="66" w:unhideWhenUsed="0"/>
-    <w:lsdException w:name="Medium Grid 1 Accent 3" w:semiHidden="0" w:uiPriority="67" w:unhideWhenUsed="0"/>
-    <w:lsdException w:name="Medium Grid 2 Accent 3" w:semiHidden="0" w:uiPriority="68" w:unhideWhenUsed="0"/>
-    <w:lsdException w:name="Medium Grid 3 Accent 3" w:semiHidden="0" w:uiPriority="69" w:unhideWhenUsed="0"/>
-    <w:lsdException w:name="Dark List Accent 3" w:semiHidden="0" w:uiPriority="70" w:unhideWhenUsed="0"/>
-    <w:lsdException w:name="Colorful Shading Accent 3" w:semiHidden="0" w:uiPriority="71" w:unhideWhenUsed="0"/>
-    <w:lsdException w:name="Colorful List Accent 3" w:semiHidden="0" w:uiPriority="72" w:unhideWhenUsed="0"/>
-    <w:lsdException w:name="Colorful Grid Accent 3" w:semiHidden="0" w:uiPriority="73" w:unhideWhenUsed="0"/>
-    <w:lsdException w:name="Light Shading Accent 4" w:semiHidden="0" w:uiPriority="60" w:unhideWhenUsed="0"/>
-    <w:lsdException w:name="Light List Accent 4" w:semiHidden="0" w:uiPriority="61" w:unhideWhenUsed="0"/>
-    <w:lsdException w:name="Light Grid Accent 4" w:semiHidden="0" w:uiPriority="62" w:unhideWhenUsed="0"/>
-    <w:lsdException w:name="Medium Shading 1 Accent 4" w:semiHidden="0" w:uiPriority="63" w:unhideWhenUsed="0"/>
-    <w:lsdException w:name="Medium Shading 2 Accent 4" w:semiHidden="0" w:uiPriority="64" w:unhideWhenUsed="0"/>
-    <w:lsdException w:name="Medium List 1 Accent 4" w:semiHidden="0" w:uiPriority="65" w:unhideWhenUsed="0"/>
-    <w:lsdException w:name="Medium List 2 Accent 4" w:semiHidden="0" w:uiPriority="66" w:unhideWhenUsed="0"/>
-    <w:lsdException w:name="Medium Grid 1 Accent 4" w:semiHidden="0" w:uiPriority="67" w:unhideWhenUsed="0"/>
-    <w:lsdException w:name="Medium Grid 2 Accent 4" w:semiHidden="0" w:uiPriority="68" w:unhideWhenUsed="0"/>
-    <w:lsdException w:name="Medium Grid 3 Accent 4" w:semiHidden="0" w:uiPriority="69" w:unhideWhenUsed="0"/>
-    <w:lsdException w:name="Dark List Accent 4" w:semiHidden="0" w:uiPriority="70" w:unhideWhenUsed="0"/>
-    <w:lsdException w:name="Colorful Shading Accent 4" w:semiHidden="0" w:uiPriority="71" w:unhideWhenUsed="0"/>
-    <w:lsdException w:name="Colorful List Accent 4" w:semiHidden="0" w:uiPriority="72" w:unhideWhenUsed="0"/>
-    <w:lsdException w:name="Colorful Grid Accent 4" w:semiHidden="0" w:uiPriority="73" w:unhideWhenUsed="0"/>
-    <w:lsdException w:name="Light Shading Accent 5" w:semiHidden="0" w:uiPriority="60" w:unhideWhenUsed="0"/>
-    <w:lsdException w:name="Light List Accent 5" w:semiHidden="0" w:uiPriority="61" w:unhideWhenUsed="0"/>
-    <w:lsdException w:name="Light Grid Accent 5" w:semiHidden="0" w:uiPriority="62" w:unhideWhenUsed="0"/>
-    <w:lsdException w:name="Medium Shading 1 Accent 5" w:semiHidden="0" w:uiPriority="63" w:unhideWhenUsed="0"/>
-    <w:lsdException w:name="Medium Shading 2 Accent 5" w:semiHidden="0" w:uiPriority="64" w:unhideWhenUsed="0"/>
-    <w:lsdException w:name="Medium List 1 Accent 5" w:semiHidden="0" w:uiPriority="65" w:unhideWhenUsed="0"/>
-    <w:lsdException w:name="Medium List 2 Accent 5" w:semiHidden="0" w:uiPriority="66" w:unhideWhenUsed="0"/>
-    <w:lsdException w:name="Medium Grid 1 Accent 5" w:semiHidden="0" w:uiPriority="67" w:unhideWhenUsed="0"/>
-    <w:lsdException w:name="Medium Grid 2 Accent 5" w:semiHidden="0" w:uiPriority="68" w:unhideWhenUsed="0"/>
-    <w:lsdException w:name="Medium Grid 3 Accent 5" w:semiHidden="0" w:uiPriority="69" w:unhideWhenUsed="0"/>
-    <w:lsdException w:name="Dark List Accent 5" w:semiHidden="0" w:uiPriority="70" w:unhideWhenUsed="0"/>
-    <w:lsdException w:name="Colorful Shading Accent 5" w:semiHidden="0" w:uiPriority="71" w:unhideWhenUsed="0"/>
-    <w:lsdException w:name="Colorful List Accent 5" w:semiHidden="0" w:uiPriority="72" w:unhideWhenUsed="0"/>
-    <w:lsdException w:name="Colorful Grid Accent 5" w:semiHidden="0" w:uiPriority="73" w:unhideWhenUsed="0"/>
-    <w:lsdException w:name="Light Shading Accent 6" w:semiHidden="0" w:uiPriority="60" w:unhideWhenUsed="0"/>
-    <w:lsdException w:name="Light List Accent 6" w:semiHidden="0" w:uiPriority="61" w:unhideWhenUsed="0"/>
-    <w:lsdException w:name="Light Grid Accent 6" w:semiHidden="0" w:uiPriority="62" w:unhideWhenUsed="0"/>
-    <w:lsdException w:name="Medium Shading 1 Accent 6" w:semiHidden="0" w:uiPriority="63" w:unhideWhenUsed="0"/>
-    <w:lsdException w:name="Medium Shading 2 Accent 6" w:semiHidden="0" w:uiPriority="64" w:unhideWhenUsed="0"/>
-    <w:lsdException w:name="Medium List 1 Accent 6" w:semiHidden="0" w:uiPriority="65" w:unhideWhenUsed="0"/>
-    <w:lsdException w:name="Medium List 2 Accent 6" w:semiHidden="0" w:uiPriority="66" w:unhideWhenUsed="0"/>
-    <w:lsdException w:name="Medium Grid 1 Accent 6" w:semiHidden="0" w:uiPriority="67" w:unhideWhenUsed="0"/>
-    <w:lsdException w:name="Medium Grid 2 Accent 6" w:semiHidden="0" w:uiPriority="68" w:unhideWhenUsed="0"/>
-    <w:lsdException w:name="Medium Grid 3 Accent 6" w:semiHidden="0" w:uiPriority="69" w:unhideWhenUsed="0"/>
-    <w:lsdException w:name="Dark List Accent 6" w:semiHidden="0" w:uiPriority="70" w:unhideWhenUsed="0"/>
-    <w:lsdException w:name="Colorful Shading Accent 6" w:semiHidden="0" w:uiPriority="71" w:unhideWhenUsed="0"/>
-    <w:lsdException w:name="Colorful List Accent 6" w:semiHidden="0" w:uiPriority="72" w:unhideWhenUsed="0"/>
-    <w:lsdException w:name="Colorful Grid Accent 6" w:semiHidden="0" w:uiPriority="73" w:unhideWhenUsed="0"/>
-    <w:lsdException w:name="Subtle Emphasis" w:semiHidden="0" w:uiPriority="19" w:unhideWhenUsed="0" w:qFormat="1"/>
-    <w:lsdException w:name="Intense Emphasis" w:semiHidden="0" w:uiPriority="21" w:unhideWhenUsed="0" w:qFormat="1"/>
-    <w:lsdException w:name="Subtle Reference" w:semiHidden="0" w:uiPriority="31" w:unhideWhenUsed="0" w:qFormat="1"/>
-    <w:lsdException w:name="Intense Reference" w:semiHidden="0" w:uiPriority="32" w:unhideWhenUsed="0" w:qFormat="1"/>
-    <w:lsdException w:name="Book Title" w:semiHidden="0" w:uiPriority="33" w:unhideWhenUsed="0" w:qFormat="1"/>
-    <w:lsdException w:name="Bibliography" w:uiPriority="37"/>
-    <w:lsdException w:name="TOC Heading" w:uiPriority="39" w:qFormat="1"/>
+  <w:latentStyles w:defLockedState="0" w:defUIPriority="99" w:defSemiHidden="0" w:defUnhideWhenUsed="0" w:defQFormat="0" w:count="376">
+    <w:lsdException w:name="Normal" w:uiPriority="0" w:qFormat="1"/>
+    <w:lsdException w:name="heading 1" w:uiPriority="9" w:qFormat="1"/>
+    <w:lsdException w:name="heading 2" w:semiHidden="1" w:uiPriority="9" w:unhideWhenUsed="1" w:qFormat="1"/>
+    <w:lsdException w:name="heading 3" w:semiHidden="1" w:uiPriority="9" w:unhideWhenUsed="1" w:qFormat="1"/>
+    <w:lsdException w:name="heading 4" w:semiHidden="1" w:uiPriority="9" w:unhideWhenUsed="1" w:qFormat="1"/>
+    <w:lsdException w:name="heading 5" w:semiHidden="1" w:uiPriority="9" w:unhideWhenUsed="1" w:qFormat="1"/>
+    <w:lsdException w:name="heading 6" w:semiHidden="1" w:uiPriority="9" w:unhideWhenUsed="1" w:qFormat="1"/>
+    <w:lsdException w:name="heading 7" w:semiHidden="1" w:uiPriority="9" w:unhideWhenUsed="1" w:qFormat="1"/>
+    <w:lsdException w:name="heading 8" w:semiHidden="1" w:uiPriority="9" w:unhideWhenUsed="1" w:qFormat="1"/>
+    <w:lsdException w:name="heading 9" w:semiHidden="1" w:uiPriority="9" w:unhideWhenUsed="1" w:qFormat="1"/>
+    <w:lsdException w:name="index 1" w:semiHidden="1" w:unhideWhenUsed="1"/>
+    <w:lsdException w:name="index 2" w:semiHidden="1" w:unhideWhenUsed="1"/>
+    <w:lsdException w:name="index 3" w:semiHidden="1" w:unhideWhenUsed="1"/>
+    <w:lsdException w:name="index 4" w:semiHidden="1" w:unhideWhenUsed="1"/>
+    <w:lsdException w:name="index 5" w:semiHidden="1" w:unhideWhenUsed="1"/>
+    <w:lsdException w:name="index 6" w:semiHidden="1" w:unhideWhenUsed="1"/>
+    <w:lsdException w:name="index 7" w:semiHidden="1" w:unhideWhenUsed="1"/>
+    <w:lsdException w:name="index 8" w:semiHidden="1" w:unhideWhenUsed="1"/>
+    <w:lsdException w:name="index 9" w:semiHidden="1" w:unhideWhenUsed="1"/>
+    <w:lsdException w:name="toc 1" w:semiHidden="1" w:uiPriority="39" w:unhideWhenUsed="1"/>
+    <w:lsdException w:name="toc 2" w:semiHidden="1" w:uiPriority="39" w:unhideWhenUsed="1"/>
+    <w:lsdException w:name="toc 3" w:semiHidden="1" w:uiPriority="39" w:unhideWhenUsed="1"/>
+    <w:lsdException w:name="toc 4" w:semiHidden="1" w:uiPriority="39" w:unhideWhenUsed="1"/>
+    <w:lsdException w:name="toc 5" w:semiHidden="1" w:uiPriority="39" w:unhideWhenUsed="1"/>
+    <w:lsdException w:name="toc 6" w:semiHidden="1" w:uiPriority="39" w:unhideWhenUsed="1"/>
+    <w:lsdException w:name="toc 7" w:semiHidden="1" w:uiPriority="39" w:unhideWhenUsed="1"/>
+    <w:lsdException w:name="toc 8" w:semiHidden="1" w:uiPriority="39" w:unhideWhenUsed="1"/>
+    <w:lsdException w:name="toc 9" w:semiHidden="1" w:uiPriority="39" w:unhideWhenUsed="1"/>
+    <w:lsdException w:name="Normal Indent" w:semiHidden="1" w:unhideWhenUsed="1"/>
+    <w:lsdException w:name="footnote text" w:semiHidden="1" w:unhideWhenUsed="1"/>
+    <w:lsdException w:name="annotation text" w:semiHidden="1" w:unhideWhenUsed="1"/>
+    <w:lsdException w:name="header" w:semiHidden="1" w:unhideWhenUsed="1"/>
+    <w:lsdException w:name="footer" w:semiHidden="1" w:unhideWhenUsed="1"/>
+    <w:lsdException w:name="index heading" w:semiHidden="1" w:unhideWhenUsed="1"/>
+    <w:lsdException w:name="caption" w:semiHidden="1" w:uiPriority="35" w:unhideWhenUsed="1" w:qFormat="1"/>
+    <w:lsdException w:name="table of figures" w:semiHidden="1" w:unhideWhenUsed="1"/>
+    <w:lsdException w:name="envelope address" w:semiHidden="1" w:unhideWhenUsed="1"/>
+    <w:lsdException w:name="envelope return" w:semiHidden="1" w:unhideWhenUsed="1"/>
+    <w:lsdException w:name="footnote reference" w:semiHidden="1" w:unhideWhenUsed="1"/>
+    <w:lsdException w:name="annotation reference" w:semiHidden="1" w:unhideWhenUsed="1"/>
+    <w:lsdException w:name="line number" w:semiHidden="1" w:unhideWhenUsed="1"/>
+    <w:lsdException w:name="page number" w:semiHidden="1" w:unhideWhenUsed="1"/>
+    <w:lsdException w:name="endnote reference" w:semiHidden="1" w:unhideWhenUsed="1"/>
+    <w:lsdException w:name="endnote text" w:semiHidden="1" w:unhideWhenUsed="1"/>
+    <w:lsdException w:name="table of authorities" w:semiHidden="1" w:unhideWhenUsed="1"/>
+    <w:lsdException w:name="macro" w:semiHidden="1" w:unhideWhenUsed="1"/>
+    <w:lsdException w:name="toa heading" w:semiHidden="1" w:unhideWhenUsed="1"/>
+    <w:lsdException w:name="List" w:semiHidden="1" w:unhideWhenUsed="1"/>
+    <w:lsdException w:name="List Bullet" w:semiHidden="1" w:unhideWhenUsed="1"/>
+    <w:lsdException w:name="List Number" w:semiHidden="1" w:unhideWhenUsed="1"/>
+    <w:lsdException w:name="List 2" w:semiHidden="1" w:unhideWhenUsed="1"/>
+    <w:lsdException w:name="List 3" w:semiHidden="1" w:unhideWhenUsed="1"/>
+    <w:lsdException w:name="List 4" w:semiHidden="1" w:unhideWhenUsed="1"/>
+    <w:lsdException w:name="List 5" w:semiHidden="1" w:unhideWhenUsed="1"/>
+    <w:lsdException w:name="List Bullet 2" w:semiHidden="1" w:unhideWhenUsed="1"/>
+    <w:lsdException w:name="List Bullet 3" w:semiHidden="1" w:unhideWhenUsed="1"/>
+    <w:lsdException w:name="List Bullet 4" w:semiHidden="1" w:unhideWhenUsed="1"/>
+    <w:lsdException w:name="List Bullet 5" w:semiHidden="1" w:unhideWhenUsed="1"/>
+    <w:lsdException w:name="List Number 2" w:semiHidden="1" w:unhideWhenUsed="1"/>
+    <w:lsdException w:name="List Number 3" w:semiHidden="1" w:unhideWhenUsed="1"/>
+    <w:lsdException w:name="List Number 4" w:semiHidden="1" w:unhideWhenUsed="1"/>
+    <w:lsdException w:name="List Number 5" w:semiHidden="1" w:unhideWhenUsed="1"/>
+    <w:lsdException w:name="Title" w:uiPriority="10" w:qFormat="1"/>
+    <w:lsdException w:name="Closing" w:semiHidden="1" w:unhideWhenUsed="1"/>
+    <w:lsdException w:name="Signature" w:semiHidden="1" w:unhideWhenUsed="1"/>
+    <w:lsdException w:name="Default Paragraph Font" w:semiHidden="1" w:uiPriority="1" w:unhideWhenUsed="1"/>
+    <w:lsdException w:name="Body Text" w:semiHidden="1" w:unhideWhenUsed="1"/>
+    <w:lsdException w:name="Body Text Indent" w:semiHidden="1" w:unhideWhenUsed="1"/>
+    <w:lsdException w:name="List Continue" w:semiHidden="1" w:unhideWhenUsed="1"/>
+    <w:lsdException w:name="List Continue 2" w:semiHidden="1" w:unhideWhenUsed="1"/>
+    <w:lsdException w:name="List Continue 3" w:semiHidden="1" w:unhideWhenUsed="1"/>
+    <w:lsdException w:name="List Continue 4" w:semiHidden="1" w:unhideWhenUsed="1"/>
+    <w:lsdException w:name="List Continue 5" w:semiHidden="1" w:unhideWhenUsed="1"/>
+    <w:lsdException w:name="Message Header" w:semiHidden="1" w:unhideWhenUsed="1"/>
+    <w:lsdException w:name="Subtitle" w:uiPriority="11" w:qFormat="1"/>
+    <w:lsdException w:name="Salutation" w:semiHidden="1" w:unhideWhenUsed="1"/>
+    <w:lsdException w:name="Date" w:semiHidden="1" w:unhideWhenUsed="1"/>
+    <w:lsdException w:name="Body Text First Indent" w:semiHidden="1" w:unhideWhenUsed="1"/>
+    <w:lsdException w:name="Body Text First Indent 2" w:semiHidden="1" w:unhideWhenUsed="1"/>
+    <w:lsdException w:name="Note Heading" w:semiHidden="1" w:unhideWhenUsed="1"/>
+    <w:lsdException w:name="Body Text 2" w:semiHidden="1" w:unhideWhenUsed="1"/>
+    <w:lsdException w:name="Body Text 3" w:semiHidden="1" w:unhideWhenUsed="1"/>
+    <w:lsdException w:name="Body Text Indent 2" w:semiHidden="1" w:unhideWhenUsed="1"/>
+    <w:lsdException w:name="Body Text Indent 3" w:semiHidden="1" w:unhideWhenUsed="1"/>
+    <w:lsdException w:name="Block Text" w:semiHidden="1" w:unhideWhenUsed="1"/>
+    <w:lsdException w:name="Hyperlink" w:semiHidden="1" w:unhideWhenUsed="1"/>
+    <w:lsdException w:name="FollowedHyperlink" w:semiHidden="1" w:unhideWhenUsed="1"/>
+    <w:lsdException w:name="Strong" w:uiPriority="22" w:qFormat="1"/>
+    <w:lsdException w:name="Emphasis" w:uiPriority="20" w:qFormat="1"/>
+    <w:lsdException w:name="Document Map" w:semiHidden="1" w:unhideWhenUsed="1"/>
+    <w:lsdException w:name="Plain Text" w:semiHidden="1" w:unhideWhenUsed="1"/>
+    <w:lsdException w:name="E-mail Signature" w:semiHidden="1" w:unhideWhenUsed="1"/>
+    <w:lsdException w:name="HTML Top of Form" w:semiHidden="1" w:unhideWhenUsed="1"/>
+    <w:lsdException w:name="HTML Bottom of Form" w:semiHidden="1" w:unhideWhenUsed="1"/>
+    <w:lsdException w:name="Normal (Web)" w:semiHidden="1" w:unhideWhenUsed="1"/>
+    <w:lsdException w:name="HTML Acronym" w:semiHidden="1" w:unhideWhenUsed="1"/>
+    <w:lsdException w:name="HTML Address" w:semiHidden="1" w:unhideWhenUsed="1"/>
+    <w:lsdException w:name="HTML Cite" w:semiHidden="1" w:unhideWhenUsed="1"/>
+    <w:lsdException w:name="HTML Code" w:semiHidden="1" w:unhideWhenUsed="1"/>
+    <w:lsdException w:name="HTML Definition" w:semiHidden="1" w:unhideWhenUsed="1"/>
+    <w:lsdException w:name="HTML Keyboard" w:semiHidden="1" w:unhideWhenUsed="1"/>
+    <w:lsdException w:name="HTML Preformatted" w:semiHidden="1" w:unhideWhenUsed="1"/>
+    <w:lsdException w:name="HTML Sample" w:semiHidden="1" w:unhideWhenUsed="1"/>
+    <w:lsdException w:name="HTML Typewriter" w:semiHidden="1" w:unhideWhenUsed="1"/>
+    <w:lsdException w:name="HTML Variable" w:semiHidden="1" w:unhideWhenUsed="1"/>
+    <w:lsdException w:name="Normal Table" w:semiHidden="1" w:unhideWhenUsed="1"/>
+    <w:lsdException w:name="annotation subject" w:semiHidden="1" w:unhideWhenUsed="1"/>
+    <w:lsdException w:name="No List" w:semiHidden="1" w:unhideWhenUsed="1"/>
+    <w:lsdException w:name="Outline List 1" w:semiHidden="1" w:unhideWhenUsed="1"/>
+    <w:lsdException w:name="Outline List 2" w:semiHidden="1" w:unhideWhenUsed="1"/>
+    <w:lsdException w:name="Outline List 3" w:semiHidden="1" w:unhideWhenUsed="1"/>
+    <w:lsdException w:name="Table Simple 1" w:semiHidden="1" w:unhideWhenUsed="1"/>
+    <w:lsdException w:name="Table Simple 2" w:semiHidden="1" w:unhideWhenUsed="1"/>
+    <w:lsdException w:name="Table Simple 3" w:semiHidden="1" w:unhideWhenUsed="1"/>
+    <w:lsdException w:name="Table Classic 1" w:semiHidden="1" w:unhideWhenUsed="1"/>
+    <w:lsdException w:name="Table Classic 2" w:semiHidden="1" w:unhideWhenUsed="1"/>
+    <w:lsdException w:name="Table Classic 3" w:semiHidden="1" w:unhideWhenUsed="1"/>
+    <w:lsdException w:name="Table Classic 4" w:semiHidden="1" w:unhideWhenUsed="1"/>
+    <w:lsdException w:name="Table Colorful 1" w:semiHidden="1" w:unhideWhenUsed="1"/>
+    <w:lsdException w:name="Table Colorful 2" w:semiHidden="1" w:unhideWhenUsed="1"/>
+    <w:lsdException w:name="Table Colorful 3" w:semiHidden="1" w:unhideWhenUsed="1"/>
+    <w:lsdException w:name="Table Columns 1" w:semiHidden="1" w:unhideWhenUsed="1"/>
+    <w:lsdException w:name="Table Columns 2" w:semiHidden="1" w:unhideWhenUsed="1"/>
+    <w:lsdException w:name="Table Columns 3" w:semiHidden="1" w:unhideWhenUsed="1"/>
+    <w:lsdException w:name="Table Columns 4" w:semiHidden="1" w:unhideWhenUsed="1"/>
+    <w:lsdException w:name="Table Columns 5" w:semiHidden="1" w:unhideWhenUsed="1"/>
+    <w:lsdException w:name="Table Grid 1" w:semiHidden="1" w:unhideWhenUsed="1"/>
+    <w:lsdException w:name="Table Grid 2" w:semiHidden="1" w:unhideWhenUsed="1"/>
+    <w:lsdException w:name="Table Grid 3" w:semiHidden="1" w:unhideWhenUsed="1"/>
+    <w:lsdException w:name="Table Grid 4" w:semiHidden="1" w:unhideWhenUsed="1"/>
+    <w:lsdException w:name="Table Grid 5" w:semiHidden="1" w:unhideWhenUsed="1"/>
+    <w:lsdException w:name="Table Grid 6" w:semiHidden="1" w:unhideWhenUsed="1"/>
+    <w:lsdException w:name="Table Grid 7" w:semiHidden="1" w:unhideWhenUsed="1"/>
+    <w:lsdException w:name="Table Grid 8" w:semiHidden="1" w:unhideWhenUsed="1"/>
+    <w:lsdException w:name="Table List 1" w:semiHidden="1" w:unhideWhenUsed="1"/>
+    <w:lsdException w:name="Table List 2" w:semiHidden="1" w:unhideWhenUsed="1"/>
+    <w:lsdException w:name="Table List 3" w:semiHidden="1" w:unhideWhenUsed="1"/>
+    <w:lsdException w:name="Table List 4" w:semiHidden="1" w:unhideWhenUsed="1"/>
+    <w:lsdException w:name="Table List 5" w:semiHidden="1" w:unhideWhenUsed="1"/>
+    <w:lsdException w:name="Table List 6" w:semiHidden="1" w:unhideWhenUsed="1"/>
+    <w:lsdException w:name="Table List 7" w:semiHidden="1" w:unhideWhenUsed="1"/>
+    <w:lsdException w:name="Table List 8" w:semiHidden="1" w:unhideWhenUsed="1"/>
+    <w:lsdException w:name="Table 3D effects 1" w:semiHidden="1" w:unhideWhenUsed="1"/>
+    <w:lsdException w:name="Table 3D effects 2" w:semiHidden="1" w:unhideWhenUsed="1"/>
+    <w:lsdException w:name="Table 3D effects 3" w:semiHidden="1" w:unhideWhenUsed="1"/>
+    <w:lsdException w:name="Table Contemporary" w:semiHidden="1" w:unhideWhenUsed="1"/>
+    <w:lsdException w:name="Table Elegant" w:semiHidden="1" w:unhideWhenUsed="1"/>
+    <w:lsdException w:name="Table Professional" w:semiHidden="1" w:unhideWhenUsed="1"/>
+    <w:lsdException w:name="Table Subtle 1" w:semiHidden="1" w:unhideWhenUsed="1"/>
+    <w:lsdException w:name="Table Subtle 2" w:semiHidden="1" w:unhideWhenUsed="1"/>
+    <w:lsdException w:name="Table Web 1" w:semiHidden="1" w:unhideWhenUsed="1"/>
+    <w:lsdException w:name="Table Web 2" w:semiHidden="1" w:unhideWhenUsed="1"/>
+    <w:lsdException w:name="Table Web 3" w:semiHidden="1" w:unhideWhenUsed="1"/>
+    <w:lsdException w:name="Balloon Text" w:semiHidden="1" w:unhideWhenUsed="1"/>
+    <w:lsdException w:name="Table Grid" w:semiHidden="1" w:uiPriority="59" w:unhideWhenUsed="1"/>
+    <w:lsdException w:name="Table Theme" w:semiHidden="1" w:unhideWhenUsed="1"/>
+    <w:lsdException w:name="Placeholder Text" w:semiHidden="1"/>
+    <w:lsdException w:name="No Spacing" w:uiPriority="1" w:qFormat="1"/>
+    <w:lsdException w:name="Light Shading" w:uiPriority="60"/>
+    <w:lsdException w:name="Light List" w:uiPriority="61"/>
+    <w:lsdException w:name="Light Grid" w:uiPriority="62"/>
+    <w:lsdException w:name="Medium Shading 1" w:uiPriority="63"/>
+    <w:lsdException w:name="Medium Shading 2" w:uiPriority="64"/>
+    <w:lsdException w:name="Medium List 1" w:uiPriority="65"/>
+    <w:lsdException w:name="Medium List 2" w:uiPriority="66"/>
+    <w:lsdException w:name="Medium Grid 1" w:uiPriority="67"/>
+    <w:lsdException w:name="Medium Grid 2" w:uiPriority="68"/>
+    <w:lsdException w:name="Medium Grid 3" w:uiPriority="69"/>
+    <w:lsdException w:name="Dark List" w:uiPriority="70"/>
+    <w:lsdException w:name="Colorful Shading" w:uiPriority="71"/>
+    <w:lsdException w:name="Colorful List" w:uiPriority="72"/>
+    <w:lsdException w:name="Colorful Grid" w:uiPriority="73"/>
+    <w:lsdException w:name="Light Shading Accent 1" w:uiPriority="60"/>
+    <w:lsdException w:name="Light List Accent 1" w:uiPriority="61"/>
+    <w:lsdException w:name="Light Grid Accent 1" w:uiPriority="62"/>
+    <w:lsdException w:name="Medium Shading 1 Accent 1" w:uiPriority="63"/>
+    <w:lsdException w:name="Medium Shading 2 Accent 1" w:uiPriority="64"/>
+    <w:lsdException w:name="Medium List 1 Accent 1" w:uiPriority="65"/>
+    <w:lsdException w:name="Revision" w:semiHidden="1"/>
+    <w:lsdException w:name="List Paragraph" w:uiPriority="34" w:qFormat="1"/>
+    <w:lsdException w:name="Quote" w:uiPriority="29" w:qFormat="1"/>
+    <w:lsdException w:name="Intense Quote" w:uiPriority="30" w:qFormat="1"/>
+    <w:lsdException w:name="Medium List 2 Accent 1" w:uiPriority="66"/>
+    <w:lsdException w:name="Medium Grid 1 Accent 1" w:uiPriority="67"/>
+    <w:lsdException w:name="Medium Grid 2 Accent 1" w:uiPriority="68"/>
+    <w:lsdException w:name="Medium Grid 3 Accent 1" w:uiPriority="69"/>
+    <w:lsdException w:name="Dark List Accent 1" w:uiPriority="70"/>
+    <w:lsdException w:name="Colorful Shading Accent 1" w:uiPriority="71"/>
+    <w:lsdException w:name="Colorful List Accent 1" w:uiPriority="72"/>
+    <w:lsdException w:name="Colorful Grid Accent 1" w:uiPriority="73"/>
+    <w:lsdException w:name="Light Shading Accent 2" w:uiPriority="60"/>
+    <w:lsdException w:name="Light List Accent 2" w:uiPriority="61"/>
+    <w:lsdException w:name="Light Grid Accent 2" w:uiPriority="62"/>
+    <w:lsdException w:name="Medium Shading 1 Accent 2" w:uiPriority="63"/>
+    <w:lsdException w:name="Medium Shading 2 Accent 2" w:uiPriority="64"/>
+    <w:lsdException w:name="Medium List 1 Accent 2" w:uiPriority="65"/>
+    <w:lsdException w:name="Medium List 2 Accent 2" w:uiPriority="66"/>
+    <w:lsdException w:name="Medium Grid 1 Accent 2" w:uiPriority="67"/>
+    <w:lsdException w:name="Medium Grid 2 Accent 2" w:uiPriority="68"/>
+    <w:lsdException w:name="Medium Grid 3 Accent 2" w:uiPriority="69"/>
+    <w:lsdException w:name="Dark List Accent 2" w:uiPriority="70"/>
+    <w:lsdException w:name="Colorful Shading Accent 2" w:uiPriority="71"/>
+    <w:lsdException w:name="Colorful List Accent 2" w:uiPriority="72"/>
+    <w:lsdException w:name="Colorful Grid Accent 2" w:uiPriority="73"/>
+    <w:lsdException w:name="Light Shading Accent 3" w:uiPriority="60"/>
+    <w:lsdException w:name="Light List Accent 3" w:uiPriority="61"/>
+    <w:lsdException w:name="Light Grid Accent 3" w:uiPriority="62"/>
+    <w:lsdException w:name="Medium Shading 1 Accent 3" w:uiPriority="63"/>
+    <w:lsdException w:name="Medium Shading 2 Accent 3" w:uiPriority="64"/>
+    <w:lsdException w:name="Medium List 1 Accent 3" w:uiPriority="65"/>
+    <w:lsdException w:name="Medium List 2 Accent 3" w:uiPriority="66"/>
+    <w:lsdException w:name="Medium Grid 1 Accent 3" w:uiPriority="67"/>
+    <w:lsdException w:name="Medium Grid 2 Accent 3" w:uiPriority="68"/>
+    <w:lsdException w:name="Medium Grid 3 Accent 3" w:uiPriority="69"/>
+    <w:lsdException w:name="Dark List Accent 3" w:uiPriority="70"/>
+    <w:lsdException w:name="Colorful Shading Accent 3" w:uiPriority="71"/>
+    <w:lsdException w:name="Colorful List Accent 3" w:uiPriority="72"/>
+    <w:lsdException w:name="Colorful Grid Accent 3" w:uiPriority="73"/>
+    <w:lsdException w:name="Light Shading Accent 4" w:uiPriority="60"/>
+    <w:lsdException w:name="Light List Accent 4" w:uiPriority="61"/>
+    <w:lsdException w:name="Light Grid Accent 4" w:uiPriority="62"/>
+    <w:lsdException w:name="Medium Shading 1 Accent 4" w:uiPriority="63"/>
+    <w:lsdException w:name="Medium Shading 2 Accent 4" w:uiPriority="64"/>
+    <w:lsdException w:name="Medium List 1 Accent 4" w:uiPriority="65"/>
+    <w:lsdException w:name="Medium List 2 Accent 4" w:uiPriority="66"/>
+    <w:lsdException w:name="Medium Grid 1 Accent 4" w:uiPriority="67"/>
+    <w:lsdException w:name="Medium Grid 2 Accent 4" w:uiPriority="68"/>
+    <w:lsdException w:name="Medium Grid 3 Accent 4" w:uiPriority="69"/>
+    <w:lsdException w:name="Dark List Accent 4" w:uiPriority="70"/>
+    <w:lsdException w:name="Colorful Shading Accent 4" w:uiPriority="71"/>
+    <w:lsdException w:name="Colorful List Accent 4" w:uiPriority="72"/>
+    <w:lsdException w:name="Colorful Grid Accent 4" w:uiPriority="73"/>
+    <w:lsdException w:name="Light Shading Accent 5" w:uiPriority="60"/>
+    <w:lsdException w:name="Light List Accent 5" w:uiPriority="61"/>
+    <w:lsdException w:name="Light Grid Accent 5" w:uiPriority="62"/>
+    <w:lsdException w:name="Medium Shading 1 Accent 5" w:uiPriority="63"/>
+    <w:lsdException w:name="Medium Shading 2 Accent 5" w:uiPriority="64"/>
+    <w:lsdException w:name="Medium List 1 Accent 5" w:uiPriority="65"/>
+    <w:lsdException w:name="Medium List 2 Accent 5" w:uiPriority="66"/>
+    <w:lsdException w:name="Medium Grid 1 Accent 5" w:uiPriority="67"/>
+    <w:lsdException w:name="Medium Grid 2 Accent 5" w:uiPriority="68"/>
+    <w:lsdException w:name="Medium Grid 3 Accent 5" w:uiPriority="69"/>
+    <w:lsdException w:name="Dark List Accent 5" w:uiPriority="70"/>
+    <w:lsdException w:name="Colorful Shading Accent 5" w:uiPriority="71"/>
+    <w:lsdException w:name="Colorful List Accent 5" w:uiPriority="72"/>
+    <w:lsdException w:name="Colorful Grid Accent 5" w:uiPriority="73"/>
+    <w:lsdException w:name="Light Shading Accent 6" w:uiPriority="60"/>
+    <w:lsdException w:name="Light List Accent 6" w:uiPriority="61"/>
+    <w:lsdException w:name="Light Grid Accent 6" w:uiPriority="62"/>
+    <w:lsdException w:name="Medium Shading 1 Accent 6" w:uiPriority="63"/>
+    <w:lsdException w:name="Medium Shading 2 Accent 6" w:uiPriority="64"/>
+    <w:lsdException w:name="Medium List 1 Accent 6" w:uiPriority="65"/>
+    <w:lsdException w:name="Medium List 2 Accent 6" w:uiPriority="66"/>
+    <w:lsdException w:name="Medium Grid 1 Accent 6" w:uiPriority="67"/>
+    <w:lsdException w:name="Medium Grid 2 Accent 6" w:uiPriority="68"/>
+    <w:lsdException w:name="Medium Grid 3 Accent 6" w:uiPriority="69"/>
+    <w:lsdException w:name="Dark List Accent 6" w:uiPriority="70"/>
+    <w:lsdException w:name="Colorful Shading Accent 6" w:uiPriority="71"/>
+    <w:lsdException w:name="Colorful List Accent 6" w:uiPriority="72"/>
+    <w:lsdException w:name="Colorful Grid Accent 6" w:uiPriority="73"/>
+    <w:lsdException w:name="Subtle Emphasis" w:uiPriority="19" w:qFormat="1"/>
+    <w:lsdException w:name="Intense Emphasis" w:uiPriority="21" w:qFormat="1"/>
+    <w:lsdException w:name="Subtle Reference" w:uiPriority="31" w:qFormat="1"/>
+    <w:lsdException w:name="Intense Reference" w:uiPriority="32" w:qFormat="1"/>
+    <w:lsdException w:name="Book Title" w:uiPriority="33" w:qFormat="1"/>
+    <w:lsdException w:name="Bibliography" w:semiHidden="1" w:uiPriority="37" w:unhideWhenUsed="1"/>
+    <w:lsdException w:name="TOC Heading" w:semiHidden="1" w:uiPriority="39" w:unhideWhenUsed="1" w:qFormat="1"/>
+    <w:lsdException w:name="Plain Table 1" w:uiPriority="41"/>
+    <w:lsdException w:name="Plain Table 2" w:uiPriority="42"/>
+    <w:lsdException w:name="Plain Table 3" w:uiPriority="43"/>
+    <w:lsdException w:name="Plain Table 4" w:uiPriority="44"/>
+    <w:lsdException w:name="Plain Table 5" w:uiPriority="45"/>
+    <w:lsdException w:name="Grid Table Light" w:uiPriority="40"/>
+    <w:lsdException w:name="Grid Table 1 Light" w:uiPriority="46"/>
+    <w:lsdException w:name="Grid Table 2" w:uiPriority="47"/>
+    <w:lsdException w:name="Grid Table 3" w:uiPriority="48"/>
+    <w:lsdException w:name="Grid Table 4" w:uiPriority="49"/>
+    <w:lsdException w:name="Grid Table 5 Dark" w:uiPriority="50"/>
+    <w:lsdException w:name="Grid Table 6 Colorful" w:uiPriority="51"/>
+    <w:lsdException w:name="Grid Table 7 Colorful" w:uiPriority="52"/>
+    <w:lsdException w:name="Grid Table 1 Light Accent 1" w:uiPriority="46"/>
+    <w:lsdException w:name="Grid Table 2 Accent 1" w:uiPriority="47"/>
+    <w:lsdException w:name="Grid Table 3 Accent 1" w:uiPriority="48"/>
+    <w:lsdException w:name="Grid Table 4 Accent 1" w:uiPriority="49"/>
+    <w:lsdException w:name="Grid Table 5 Dark Accent 1" w:uiPriority="50"/>
+    <w:lsdException w:name="Grid Table 6 Colorful Accent 1" w:uiPriority="51"/>
+    <w:lsdException w:name="Grid Table 7 Colorful Accent 1" w:uiPriority="52"/>
+    <w:lsdException w:name="Grid Table 1 Light Accent 2" w:uiPriority="46"/>
+    <w:lsdException w:name="Grid Table 2 Accent 2" w:uiPriority="47"/>
+    <w:lsdException w:name="Grid Table 3 Accent 2" w:uiPriority="48"/>
+    <w:lsdException w:name="Grid Table 4 Accent 2" w:uiPriority="49"/>
+    <w:lsdException w:name="Grid Table 5 Dark Accent 2" w:uiPriority="50"/>
+    <w:lsdException w:name="Grid Table 6 Colorful Accent 2" w:uiPriority="51"/>
+    <w:lsdException w:name="Grid Table 7 Colorful Accent 2" w:uiPriority="52"/>
+    <w:lsdException w:name="Grid Table 1 Light Accent 3" w:uiPriority="46"/>
+    <w:lsdException w:name="Grid Table 2 Accent 3" w:uiPriority="47"/>
+    <w:lsdException w:name="Grid Table 3 Accent 3" w:uiPriority="48"/>
+    <w:lsdException w:name="Grid Table 4 Accent 3" w:uiPriority="49"/>
+    <w:lsdException w:name="Grid Table 5 Dark Accent 3" w:uiPriority="50"/>
+    <w:lsdException w:name="Grid Table 6 Colorful Accent 3" w:uiPriority="51"/>
+    <w:lsdException w:name="Grid Table 7 Colorful Accent 3" w:uiPriority="52"/>
+    <w:lsdException w:name="Grid Table 1 Light Accent 4" w:uiPriority="46"/>
+    <w:lsdException w:name="Grid Table 2 Accent 4" w:uiPriority="47"/>
+    <w:lsdException w:name="Grid Table 3 Accent 4" w:uiPriority="48"/>
+    <w:lsdException w:name="Grid Table 4 Accent 4" w:uiPriority="49"/>
+    <w:lsdException w:name="Grid Table 5 Dark Accent 4" w:uiPriority="50"/>
+    <w:lsdException w:name="Grid Table 6 Colorful Accent 4" w:uiPriority="51"/>
+    <w:lsdException w:name="Grid Table 7 Colorful Accent 4" w:uiPriority="52"/>
+    <w:lsdException w:name="Grid Table 1 Light Accent 5" w:uiPriority="46"/>
+    <w:lsdException w:name="Grid Table 2 Accent 5" w:uiPriority="47"/>
+    <w:lsdException w:name="Grid Table 3 Accent 5" w:uiPriority="48"/>
+    <w:lsdException w:name="Grid Table 4 Accent 5" w:uiPriority="49"/>
+    <w:lsdException w:name="Grid Table 5 Dark Accent 5" w:uiPriority="50"/>
+    <w:lsdException w:name="Grid Table 6 Colorful Accent 5" w:uiPriority="51"/>
+    <w:lsdException w:name="Grid Table 7 Colorful Accent 5" w:uiPriority="52"/>
+    <w:lsdException w:name="Grid Table 1 Light Accent 6" w:uiPriority="46"/>
+    <w:lsdException w:name="Grid Table 2 Accent 6" w:uiPriority="47"/>
+    <w:lsdException w:name="Grid Table 3 Accent 6" w:uiPriority="48"/>
+    <w:lsdException w:name="Grid Table 4 Accent 6" w:uiPriority="49"/>
+    <w:lsdException w:name="Grid Table 5 Dark Accent 6" w:uiPriority="50"/>
+    <w:lsdException w:name="Grid Table 6 Colorful Accent 6" w:uiPriority="51"/>
+    <w:lsdException w:name="Grid Table 7 Colorful Accent 6" w:uiPriority="52"/>
+    <w:lsdException w:name="List Table 1 Light" w:uiPriority="46"/>
+    <w:lsdException w:name="List Table 2" w:uiPriority="47"/>
+    <w:lsdException w:name="List Table 3" w:uiPriority="48"/>
+    <w:lsdException w:name="List Table 4" w:uiPriority="49"/>
+    <w:lsdException w:name="List Table 5 Dark" w:uiPriority="50"/>
+    <w:lsdException w:name="List Table 6 Colorful" w:uiPriority="51"/>
+    <w:lsdException w:name="List Table 7 Colorful" w:uiPriority="52"/>
+    <w:lsdException w:name="List Table 1 Light Accent 1" w:uiPriority="46"/>
+    <w:lsdException w:name="List Table 2 Accent 1" w:uiPriority="47"/>
+    <w:lsdException w:name="List Table 3 Accent 1" w:uiPriority="48"/>
+    <w:lsdException w:name="List Table 4 Accent 1" w:uiPriority="49"/>
+    <w:lsdException w:name="List Table 5 Dark Accent 1" w:uiPriority="50"/>
+    <w:lsdException w:name="List Table 6 Colorful Accent 1" w:uiPriority="51"/>
+    <w:lsdException w:name="List Table 7 Colorful Accent 1" w:uiPriority="52"/>
+    <w:lsdException w:name="List Table 1 Light Accent 2" w:uiPriority="46"/>
+    <w:lsdException w:name="List Table 2 Accent 2" w:uiPriority="47"/>
+    <w:lsdException w:name="List Table 3 Accent 2" w:uiPriority="48"/>
+    <w:lsdException w:name="List Table 4 Accent 2" w:uiPriority="49"/>
+    <w:lsdException w:name="List Table 5 Dark Accent 2" w:uiPriority="50"/>
+    <w:lsdException w:name="List Table 6 Colorful Accent 2" w:uiPriority="51"/>
+    <w:lsdException w:name="List Table 7 Colorful Accent 2" w:uiPriority="52"/>
+    <w:lsdException w:name="List Table 1 Light Accent 3" w:uiPriority="46"/>
+    <w:lsdException w:name="List Table 2 Accent 3" w:uiPriority="47"/>
+    <w:lsdException w:name="List Table 3 Accent 3" w:uiPriority="48"/>
+    <w:lsdException w:name="List Table 4 Accent 3" w:uiPriority="49"/>
+    <w:lsdException w:name="List Table 5 Dark Accent 3" w:uiPriority="50"/>
+    <w:lsdException w:name="List Table 6 Colorful Accent 3" w:uiPriority="51"/>
+    <w:lsdException w:name="List Table 7 Colorful Accent 3" w:uiPriority="52"/>
+    <w:lsdException w:name="List Table 1 Light Accent 4" w:uiPriority="46"/>
+    <w:lsdException w:name="List Table 2 Accent 4" w:uiPriority="47"/>
+    <w:lsdException w:name="List Table 3 Accent 4" w:uiPriority="48"/>
+    <w:lsdException w:name="List Table 4 Accent 4" w:uiPriority="49"/>
+    <w:lsdException w:name="List Table 5 Dark Accent 4" w:uiPriority="50"/>
+    <w:lsdException w:name="List Table 6 Colorful Accent 4" w:uiPriority="51"/>
+    <w:lsdException w:name="List Table 7 Colorful Accent 4" w:uiPriority="52"/>
+    <w:lsdException w:name="List Table 1 Light Accent 5" w:uiPriority="46"/>
+    <w:lsdException w:name="List Table 2 Accent 5" w:uiPriority="47"/>
+    <w:lsdException w:name="List Table 3 Accent 5" w:uiPriority="48"/>
+    <w:lsdException w:name="List Table 4 Accent 5" w:uiPriority="49"/>
+    <w:lsdException w:name="List Table 5 Dark Accent 5" w:uiPriority="50"/>
+    <w:lsdException w:name="List Table 6 Colorful Accent 5" w:uiPriority="51"/>
+    <w:lsdException w:name="List Table 7 Colorful Accent 5" w:uiPriority="52"/>
+    <w:lsdException w:name="List Table 1 Light Accent 6" w:uiPriority="46"/>
+    <w:lsdException w:name="List Table 2 Accent 6" w:uiPriority="47"/>
+    <w:lsdException w:name="List Table 3 Accent 6" w:uiPriority="48"/>
+    <w:lsdException w:name="List Table 4 Accent 6" w:uiPriority="49"/>
+    <w:lsdException w:name="List Table 5 Dark Accent 6" w:uiPriority="50"/>
+    <w:lsdException w:name="List Table 6 Colorful Accent 6" w:uiPriority="51"/>
+    <w:lsdException w:name="List Table 7 Colorful Accent 6" w:uiPriority="52"/>
+    <w:lsdException w:name="Mention" w:semiHidden="1" w:unhideWhenUsed="1"/>
+    <w:lsdException w:name="Smart Hyperlink" w:semiHidden="1" w:unhideWhenUsed="1"/>
+    <w:lsdException w:name="Hashtag" w:semiHidden="1" w:unhideWhenUsed="1"/>
+    <w:lsdException w:name="Unresolved Mention" w:semiHidden="1" w:unhideWhenUsed="1"/>
+    <w:lsdException w:name="Smart Link" w:semiHidden="1" w:unhideWhenUsed="1"/>
   </w:latentStyles>
   <w:style w:type="paragraph" w:default="1" w:styleId="Normal">
     <w:name w:val="Normal"/>
@@ -1939,7 +2045,7 @@
 </file>
 
 <file path=word/charts/chart1.xml><?xml version="1.0" encoding="utf-8"?>
-<c:chartSpace xmlns:c="http://schemas.openxmlformats.org/drawingml/2006/chart" xmlns:a="http://schemas.openxmlformats.org/drawingml/2006/main" xmlns:r="http://schemas.openxmlformats.org/officeDocument/2006/relationships">
+<c:chartSpace xmlns:c="http://schemas.openxmlformats.org/drawingml/2006/chart" xmlns:a="http://schemas.openxmlformats.org/drawingml/2006/main" xmlns:r="http://schemas.openxmlformats.org/officeDocument/2006/relationships" xmlns:c16r2="http://schemas.microsoft.com/office/drawing/2015/06/chart">
   <c:date1904 val="0"/>
   <c:lang val="en-US"/>
   <c:roundedCorners val="0"/>
@@ -2660,6 +2766,11 @@
             </c:numRef>
           </c:yVal>
           <c:smooth val="0"/>
+          <c:extLst>
+            <c:ext xmlns:c16="http://schemas.microsoft.com/office/drawing/2014/chart" uri="{C3380CC4-5D6E-409C-BE32-E72D297353CC}">
+              <c16:uniqueId val="{00000000-FAB1-450B-B1FA-124BA301522C}"/>
+            </c:ext>
+          </c:extLst>
         </c:ser>
         <c:ser>
           <c:idx val="1"/>
@@ -3363,6 +3474,11 @@
             </c:numRef>
           </c:yVal>
           <c:smooth val="0"/>
+          <c:extLst>
+            <c:ext xmlns:c16="http://schemas.microsoft.com/office/drawing/2014/chart" uri="{C3380CC4-5D6E-409C-BE32-E72D297353CC}">
+              <c16:uniqueId val="{00000001-FAB1-450B-B1FA-124BA301522C}"/>
+            </c:ext>
+          </c:extLst>
         </c:ser>
         <c:ser>
           <c:idx val="2"/>
@@ -4066,6 +4182,11 @@
             </c:numRef>
           </c:yVal>
           <c:smooth val="0"/>
+          <c:extLst>
+            <c:ext xmlns:c16="http://schemas.microsoft.com/office/drawing/2014/chart" uri="{C3380CC4-5D6E-409C-BE32-E72D297353CC}">
+              <c16:uniqueId val="{00000002-FAB1-450B-B1FA-124BA301522C}"/>
+            </c:ext>
+          </c:extLst>
         </c:ser>
         <c:ser>
           <c:idx val="3"/>
@@ -4774,6 +4895,11 @@
             </c:numRef>
           </c:yVal>
           <c:smooth val="0"/>
+          <c:extLst>
+            <c:ext xmlns:c16="http://schemas.microsoft.com/office/drawing/2014/chart" uri="{C3380CC4-5D6E-409C-BE32-E72D297353CC}">
+              <c16:uniqueId val="{00000003-FAB1-450B-B1FA-124BA301522C}"/>
+            </c:ext>
+          </c:extLst>
         </c:ser>
         <c:ser>
           <c:idx val="4"/>
@@ -5482,6 +5608,11 @@
             </c:numRef>
           </c:yVal>
           <c:smooth val="0"/>
+          <c:extLst>
+            <c:ext xmlns:c16="http://schemas.microsoft.com/office/drawing/2014/chart" uri="{C3380CC4-5D6E-409C-BE32-E72D297353CC}">
+              <c16:uniqueId val="{00000004-FAB1-450B-B1FA-124BA301522C}"/>
+            </c:ext>
+          </c:extLst>
         </c:ser>
         <c:ser>
           <c:idx val="5"/>
@@ -6190,6 +6321,11 @@
             </c:numRef>
           </c:yVal>
           <c:smooth val="0"/>
+          <c:extLst>
+            <c:ext xmlns:c16="http://schemas.microsoft.com/office/drawing/2014/chart" uri="{C3380CC4-5D6E-409C-BE32-E72D297353CC}">
+              <c16:uniqueId val="{00000005-FAB1-450B-B1FA-124BA301522C}"/>
+            </c:ext>
+          </c:extLst>
         </c:ser>
         <c:dLbls>
           <c:showLegendKey val="0"/>
@@ -6276,7 +6412,7 @@
         <a:sysClr val="windowText" lastClr="000000"/>
       </a:dk1>
       <a:lt1>
-        <a:sysClr val="window" lastClr="FBFFEA"/>
+        <a:sysClr val="window" lastClr="FFFFFF"/>
       </a:lt1>
       <a:dk2>
         <a:srgbClr val="1F497D"/>

--- a/Nutrients/TEST/Nutrients_Programmer_Test_Log.docx
+++ b/Nutrients/TEST/Nutrients_Programmer_Test_Log.docx
@@ -794,7 +794,7 @@
     </w:p>
     <w:p>
       <w:r>
-        <w:t>Oxygen and CO2 predictions are pretty much identical</w:t>
+        <w:t>Oxygen and CO2 predictions are identical</w:t>
       </w:r>
       <w:r>
         <w:t xml:space="preserve"> in magnitude and pattern</w:t>
@@ -1746,7 +1746,7 @@
     <w:lsdException w:name="Table Web 2" w:semiHidden="1" w:unhideWhenUsed="1"/>
     <w:lsdException w:name="Table Web 3" w:semiHidden="1" w:unhideWhenUsed="1"/>
     <w:lsdException w:name="Balloon Text" w:semiHidden="1" w:unhideWhenUsed="1"/>
-    <w:lsdException w:name="Table Grid" w:semiHidden="1" w:uiPriority="59" w:unhideWhenUsed="1"/>
+    <w:lsdException w:name="Table Grid" w:uiPriority="59"/>
     <w:lsdException w:name="Table Theme" w:semiHidden="1" w:unhideWhenUsed="1"/>
     <w:lsdException w:name="Placeholder Text" w:semiHidden="1"/>
     <w:lsdException w:name="No Spacing" w:uiPriority="1" w:qFormat="1"/>
